--- a/Phân tích/4-PhanTich.docx
+++ b/Phân tích/4-PhanTich.docx
@@ -930,10 +930,10 @@
     <w:p>
       <w:r>
         <w:drawing>
-          <wp:inline distT="0" distB="0" distL="0" distR="0" wp14:anchorId="7BCCE418" wp14:editId="11E0F100">
-            <wp:extent cx="5732145" cy="4888865"/>
-            <wp:effectExtent l="0" t="0" r="1905" b="6985"/>
-            <wp:docPr id="2" name="Picture 2"/>
+          <wp:inline distT="0" distB="0" distL="0" distR="0" wp14:anchorId="5F953DD8" wp14:editId="66C9E6C0">
+            <wp:extent cx="5732145" cy="4874260"/>
+            <wp:effectExtent l="0" t="0" r="1905" b="2540"/>
+            <wp:docPr id="7" name="Picture 7"/>
             <wp:cNvGraphicFramePr>
               <a:graphicFrameLocks xmlns:a="http://schemas.openxmlformats.org/drawingml/2006/main" noChangeAspect="1"/>
             </wp:cNvGraphicFramePr>
@@ -941,7 +941,7 @@
               <a:graphicData uri="http://schemas.openxmlformats.org/drawingml/2006/picture">
                 <pic:pic xmlns:pic="http://schemas.openxmlformats.org/drawingml/2006/picture">
                   <pic:nvPicPr>
-                    <pic:cNvPr id="2" name="2.PNG"/>
+                    <pic:cNvPr id="7" name="1.PNG"/>
                     <pic:cNvPicPr/>
                   </pic:nvPicPr>
                   <pic:blipFill>
@@ -959,7 +959,7 @@
                   <pic:spPr>
                     <a:xfrm>
                       <a:off x="0" y="0"/>
-                      <a:ext cx="5732145" cy="4888865"/>
+                      <a:ext cx="5732145" cy="4874260"/>
                     </a:xfrm>
                     <a:prstGeom prst="rect">
                       <a:avLst/>
@@ -971,6 +971,8 @@
           </wp:inline>
         </w:drawing>
       </w:r>
+      <w:bookmarkStart w:id="3" w:name="_GoBack"/>
+      <w:bookmarkEnd w:id="3"/>
     </w:p>
     <w:p>
       <w:pPr>
@@ -1071,41 +1073,60 @@
       <w:pPr>
         <w:pStyle w:val="Heading2"/>
       </w:pPr>
-      <w:bookmarkStart w:id="3" w:name="_Toc6126745"/>
+      <w:bookmarkStart w:id="4" w:name="_Toc6126745"/>
       <w:r>
         <w:t>Danh sách các lớp đối tượng và quan hệ</w:t>
       </w:r>
-      <w:bookmarkEnd w:id="3"/>
+      <w:bookmarkEnd w:id="4"/>
     </w:p>
     <w:tbl>
       <w:tblPr>
-        <w:tblStyle w:val="TableGrid"/>
-        <w:tblW w:w="8868" w:type="dxa"/>
-        <w:tblLook w:val="01E0" w:firstRow="1" w:lastRow="1" w:firstColumn="1" w:lastColumn="1" w:noHBand="0" w:noVBand="0"/>
+        <w:tblW w:w="0" w:type="auto"/>
+        <w:tblCellMar>
+          <w:top w:w="15" w:type="dxa"/>
+          <w:left w:w="15" w:type="dxa"/>
+          <w:bottom w:w="15" w:type="dxa"/>
+          <w:right w:w="15" w:type="dxa"/>
+        </w:tblCellMar>
+        <w:tblLook w:val="04A0" w:firstRow="1" w:lastRow="0" w:firstColumn="1" w:lastColumn="0" w:noHBand="0" w:noVBand="1"/>
       </w:tblPr>
       <w:tblGrid>
-        <w:gridCol w:w="801"/>
-        <w:gridCol w:w="2110"/>
-        <w:gridCol w:w="2110"/>
-        <w:gridCol w:w="3847"/>
+        <w:gridCol w:w="643"/>
+        <w:gridCol w:w="2213"/>
+        <w:gridCol w:w="1470"/>
+        <w:gridCol w:w="4917"/>
       </w:tblGrid>
       <w:tr>
         <w:tc>
           <w:tcPr>
-            <w:tcW w:w="801" w:type="dxa"/>
-          </w:tcPr>
-          <w:p>
-            <w:pPr>
-              <w:pStyle w:val="BodyText"/>
-              <w:spacing w:after="0"/>
-              <w:jc w:val="center"/>
-              <w:rPr>
-                <w:b/>
-              </w:rPr>
-            </w:pPr>
-            <w:r>
-              <w:rPr>
-                <w:b/>
+            <w:tcW w:w="0" w:type="auto"/>
+            <w:tcBorders>
+              <w:top w:val="single" w:sz="4" w:space="0" w:color="000000"/>
+              <w:left w:val="single" w:sz="4" w:space="0" w:color="000000"/>
+              <w:bottom w:val="single" w:sz="4" w:space="0" w:color="000000"/>
+              <w:right w:val="single" w:sz="4" w:space="0" w:color="000000"/>
+            </w:tcBorders>
+            <w:tcMar>
+              <w:top w:w="0" w:type="dxa"/>
+              <w:left w:w="108" w:type="dxa"/>
+              <w:bottom w:w="0" w:type="dxa"/>
+              <w:right w:w="108" w:type="dxa"/>
+            </w:tcMar>
+            <w:hideMark/>
+          </w:tcPr>
+          <w:p>
+            <w:pPr>
+              <w:widowControl/>
+              <w:rPr>
+                <w:noProof w:val="0"/>
+                <w:szCs w:val="24"/>
+              </w:rPr>
+            </w:pPr>
+            <w:r>
+              <w:rPr>
+                <w:noProof w:val="0"/>
+                <w:color w:val="000000"/>
+                <w:szCs w:val="24"/>
               </w:rPr>
               <w:t>STT</w:t>
             </w:r>
@@ -1113,20 +1134,36 @@
         </w:tc>
         <w:tc>
           <w:tcPr>
-            <w:tcW w:w="2110" w:type="dxa"/>
-          </w:tcPr>
-          <w:p>
-            <w:pPr>
-              <w:pStyle w:val="BodyText"/>
-              <w:spacing w:after="0"/>
-              <w:jc w:val="center"/>
-              <w:rPr>
-                <w:b/>
-              </w:rPr>
-            </w:pPr>
-            <w:r>
-              <w:rPr>
-                <w:b/>
+            <w:tcW w:w="0" w:type="auto"/>
+            <w:tcBorders>
+              <w:top w:val="single" w:sz="4" w:space="0" w:color="000000"/>
+              <w:left w:val="single" w:sz="4" w:space="0" w:color="000000"/>
+              <w:bottom w:val="single" w:sz="4" w:space="0" w:color="000000"/>
+              <w:right w:val="single" w:sz="4" w:space="0" w:color="000000"/>
+            </w:tcBorders>
+            <w:tcMar>
+              <w:top w:w="0" w:type="dxa"/>
+              <w:left w:w="108" w:type="dxa"/>
+              <w:bottom w:w="0" w:type="dxa"/>
+              <w:right w:w="108" w:type="dxa"/>
+            </w:tcMar>
+            <w:hideMark/>
+          </w:tcPr>
+          <w:p>
+            <w:pPr>
+              <w:widowControl/>
+              <w:rPr>
+                <w:noProof w:val="0"/>
+                <w:szCs w:val="24"/>
+                <w:lang w:val="vi-VN"/>
+              </w:rPr>
+            </w:pPr>
+            <w:r>
+              <w:rPr>
+                <w:noProof w:val="0"/>
+                <w:color w:val="000000"/>
+                <w:szCs w:val="24"/>
+                <w:lang w:val="vi-VN"/>
               </w:rPr>
               <w:t>Tên lớp/quan hệ</w:t>
             </w:r>
@@ -1134,20 +1171,36 @@
         </w:tc>
         <w:tc>
           <w:tcPr>
-            <w:tcW w:w="2110" w:type="dxa"/>
-          </w:tcPr>
-          <w:p>
-            <w:pPr>
-              <w:pStyle w:val="BodyText"/>
-              <w:spacing w:after="0"/>
-              <w:jc w:val="center"/>
-              <w:rPr>
-                <w:b/>
-              </w:rPr>
-            </w:pPr>
-            <w:r>
-              <w:rPr>
-                <w:b/>
+            <w:tcW w:w="0" w:type="auto"/>
+            <w:tcBorders>
+              <w:top w:val="single" w:sz="4" w:space="0" w:color="000000"/>
+              <w:left w:val="single" w:sz="4" w:space="0" w:color="000000"/>
+              <w:bottom w:val="single" w:sz="4" w:space="0" w:color="000000"/>
+              <w:right w:val="single" w:sz="4" w:space="0" w:color="000000"/>
+            </w:tcBorders>
+            <w:tcMar>
+              <w:top w:w="0" w:type="dxa"/>
+              <w:left w:w="108" w:type="dxa"/>
+              <w:bottom w:w="0" w:type="dxa"/>
+              <w:right w:w="108" w:type="dxa"/>
+            </w:tcMar>
+            <w:hideMark/>
+          </w:tcPr>
+          <w:p>
+            <w:pPr>
+              <w:widowControl/>
+              <w:rPr>
+                <w:noProof w:val="0"/>
+                <w:szCs w:val="24"/>
+                <w:lang w:val="vi-VN"/>
+              </w:rPr>
+            </w:pPr>
+            <w:r>
+              <w:rPr>
+                <w:noProof w:val="0"/>
+                <w:color w:val="000000"/>
+                <w:szCs w:val="24"/>
+                <w:lang w:val="vi-VN"/>
               </w:rPr>
               <w:t>Loại</w:t>
             </w:r>
@@ -1155,20 +1208,36 @@
         </w:tc>
         <w:tc>
           <w:tcPr>
-            <w:tcW w:w="3847" w:type="dxa"/>
-          </w:tcPr>
-          <w:p>
-            <w:pPr>
-              <w:pStyle w:val="BodyText"/>
-              <w:spacing w:after="0"/>
-              <w:jc w:val="center"/>
-              <w:rPr>
-                <w:b/>
-              </w:rPr>
-            </w:pPr>
-            <w:r>
-              <w:rPr>
-                <w:b/>
+            <w:tcW w:w="0" w:type="auto"/>
+            <w:tcBorders>
+              <w:top w:val="single" w:sz="4" w:space="0" w:color="000000"/>
+              <w:left w:val="single" w:sz="4" w:space="0" w:color="000000"/>
+              <w:bottom w:val="single" w:sz="4" w:space="0" w:color="000000"/>
+              <w:right w:val="single" w:sz="4" w:space="0" w:color="000000"/>
+            </w:tcBorders>
+            <w:tcMar>
+              <w:top w:w="0" w:type="dxa"/>
+              <w:left w:w="108" w:type="dxa"/>
+              <w:bottom w:w="0" w:type="dxa"/>
+              <w:right w:w="108" w:type="dxa"/>
+            </w:tcMar>
+            <w:hideMark/>
+          </w:tcPr>
+          <w:p>
+            <w:pPr>
+              <w:widowControl/>
+              <w:rPr>
+                <w:noProof w:val="0"/>
+                <w:szCs w:val="24"/>
+                <w:lang w:val="vi-VN"/>
+              </w:rPr>
+            </w:pPr>
+            <w:r>
+              <w:rPr>
+                <w:noProof w:val="0"/>
+                <w:color w:val="000000"/>
+                <w:szCs w:val="24"/>
+                <w:lang w:val="vi-VN"/>
               </w:rPr>
               <w:t>Ý nghĩa/Ghi chú</w:t>
             </w:r>
@@ -1178,55 +1247,145 @@
       <w:tr>
         <w:tc>
           <w:tcPr>
-            <w:tcW w:w="801" w:type="dxa"/>
-          </w:tcPr>
-          <w:p>
-            <w:pPr>
-              <w:pStyle w:val="BodyText"/>
-              <w:spacing w:after="0"/>
-            </w:pPr>
-            <w:r>
+            <w:tcW w:w="0" w:type="auto"/>
+            <w:tcBorders>
+              <w:top w:val="single" w:sz="4" w:space="0" w:color="000000"/>
+              <w:left w:val="single" w:sz="4" w:space="0" w:color="000000"/>
+              <w:bottom w:val="single" w:sz="4" w:space="0" w:color="000000"/>
+              <w:right w:val="single" w:sz="4" w:space="0" w:color="000000"/>
+            </w:tcBorders>
+            <w:tcMar>
+              <w:top w:w="0" w:type="dxa"/>
+              <w:left w:w="108" w:type="dxa"/>
+              <w:bottom w:w="0" w:type="dxa"/>
+              <w:right w:w="108" w:type="dxa"/>
+            </w:tcMar>
+            <w:hideMark/>
+          </w:tcPr>
+          <w:p>
+            <w:pPr>
+              <w:widowControl/>
+              <w:rPr>
+                <w:noProof w:val="0"/>
+                <w:szCs w:val="24"/>
+              </w:rPr>
+            </w:pPr>
+            <w:r>
+              <w:rPr>
+                <w:noProof w:val="0"/>
+                <w:color w:val="000000"/>
+                <w:szCs w:val="24"/>
+              </w:rPr>
               <w:t>1</w:t>
             </w:r>
           </w:p>
         </w:tc>
         <w:tc>
           <w:tcPr>
-            <w:tcW w:w="2110" w:type="dxa"/>
-          </w:tcPr>
-          <w:p>
-            <w:pPr>
-              <w:pStyle w:val="BodyText"/>
-              <w:spacing w:after="0"/>
-            </w:pPr>
-            <w:r>
-              <w:t>NguoiDung</w:t>
-            </w:r>
-          </w:p>
-        </w:tc>
-        <w:tc>
-          <w:tcPr>
-            <w:tcW w:w="2110" w:type="dxa"/>
-          </w:tcPr>
-          <w:p>
-            <w:pPr>
-              <w:pStyle w:val="BodyText"/>
-              <w:spacing w:after="0"/>
-            </w:pPr>
-          </w:p>
-        </w:tc>
-        <w:tc>
-          <w:tcPr>
-            <w:tcW w:w="3847" w:type="dxa"/>
-          </w:tcPr>
-          <w:p>
-            <w:pPr>
-              <w:pStyle w:val="BodyText"/>
-              <w:spacing w:after="0"/>
-            </w:pPr>
-            <w:r>
-              <w:rPr>
-                <w:color w:val="000000"/>
+            <w:tcW w:w="0" w:type="auto"/>
+            <w:tcBorders>
+              <w:top w:val="single" w:sz="4" w:space="0" w:color="000000"/>
+              <w:left w:val="single" w:sz="4" w:space="0" w:color="000000"/>
+              <w:bottom w:val="single" w:sz="4" w:space="0" w:color="000000"/>
+              <w:right w:val="single" w:sz="4" w:space="0" w:color="000000"/>
+            </w:tcBorders>
+            <w:tcMar>
+              <w:top w:w="0" w:type="dxa"/>
+              <w:left w:w="108" w:type="dxa"/>
+              <w:bottom w:w="0" w:type="dxa"/>
+              <w:right w:w="108" w:type="dxa"/>
+            </w:tcMar>
+            <w:hideMark/>
+          </w:tcPr>
+          <w:p>
+            <w:pPr>
+              <w:widowControl/>
+              <w:rPr>
+                <w:noProof w:val="0"/>
+                <w:szCs w:val="24"/>
+                <w:lang w:val="vi-VN"/>
+              </w:rPr>
+            </w:pPr>
+            <w:r>
+              <w:rPr>
+                <w:noProof w:val="0"/>
+                <w:color w:val="000000"/>
+                <w:szCs w:val="24"/>
+                <w:lang w:val="vi-VN"/>
+              </w:rPr>
+              <w:t xml:space="preserve">NguoiDung </w:t>
+            </w:r>
+          </w:p>
+        </w:tc>
+        <w:tc>
+          <w:tcPr>
+            <w:tcW w:w="0" w:type="auto"/>
+            <w:tcBorders>
+              <w:top w:val="single" w:sz="4" w:space="0" w:color="000000"/>
+              <w:left w:val="single" w:sz="4" w:space="0" w:color="000000"/>
+              <w:bottom w:val="single" w:sz="4" w:space="0" w:color="000000"/>
+              <w:right w:val="single" w:sz="4" w:space="0" w:color="000000"/>
+            </w:tcBorders>
+            <w:tcMar>
+              <w:top w:w="0" w:type="dxa"/>
+              <w:left w:w="108" w:type="dxa"/>
+              <w:bottom w:w="0" w:type="dxa"/>
+              <w:right w:w="108" w:type="dxa"/>
+            </w:tcMar>
+            <w:hideMark/>
+          </w:tcPr>
+          <w:p>
+            <w:pPr>
+              <w:widowControl/>
+              <w:rPr>
+                <w:noProof w:val="0"/>
+                <w:szCs w:val="24"/>
+                <w:lang w:val="vi-VN"/>
+              </w:rPr>
+            </w:pPr>
+            <w:r>
+              <w:rPr>
+                <w:noProof w:val="0"/>
+                <w:color w:val="000000"/>
+                <w:szCs w:val="24"/>
+                <w:lang w:val="vi-VN"/>
+              </w:rPr>
+              <w:t>Lớp trừu tượng</w:t>
+            </w:r>
+          </w:p>
+        </w:tc>
+        <w:tc>
+          <w:tcPr>
+            <w:tcW w:w="0" w:type="auto"/>
+            <w:tcBorders>
+              <w:top w:val="single" w:sz="4" w:space="0" w:color="000000"/>
+              <w:left w:val="single" w:sz="4" w:space="0" w:color="000000"/>
+              <w:bottom w:val="single" w:sz="4" w:space="0" w:color="000000"/>
+              <w:right w:val="single" w:sz="4" w:space="0" w:color="000000"/>
+            </w:tcBorders>
+            <w:tcMar>
+              <w:top w:w="0" w:type="dxa"/>
+              <w:left w:w="108" w:type="dxa"/>
+              <w:bottom w:w="0" w:type="dxa"/>
+              <w:right w:w="108" w:type="dxa"/>
+            </w:tcMar>
+            <w:hideMark/>
+          </w:tcPr>
+          <w:p>
+            <w:pPr>
+              <w:widowControl/>
+              <w:rPr>
+                <w:noProof w:val="0"/>
+                <w:szCs w:val="24"/>
+                <w:lang w:val="vi-VN"/>
+              </w:rPr>
+            </w:pPr>
+            <w:r>
+              <w:rPr>
+                <w:noProof w:val="0"/>
+                <w:color w:val="000000"/>
+                <w:szCs w:val="24"/>
+                <w:lang w:val="vi-VN"/>
               </w:rPr>
               <w:t>Đây là lớp abstract chứa các thuộc tính và phương thức cơ bản của người dùng mới</w:t>
             </w:r>
@@ -1236,56 +1395,145 @@
       <w:tr>
         <w:tc>
           <w:tcPr>
-            <w:tcW w:w="801" w:type="dxa"/>
-          </w:tcPr>
-          <w:p>
-            <w:pPr>
-              <w:pStyle w:val="BodyText"/>
-              <w:spacing w:after="0"/>
-            </w:pPr>
-            <w:r>
-              <w:lastRenderedPageBreak/>
+            <w:tcW w:w="0" w:type="auto"/>
+            <w:tcBorders>
+              <w:top w:val="single" w:sz="4" w:space="0" w:color="000000"/>
+              <w:left w:val="single" w:sz="4" w:space="0" w:color="000000"/>
+              <w:bottom w:val="single" w:sz="4" w:space="0" w:color="000000"/>
+              <w:right w:val="single" w:sz="4" w:space="0" w:color="000000"/>
+            </w:tcBorders>
+            <w:tcMar>
+              <w:top w:w="0" w:type="dxa"/>
+              <w:left w:w="108" w:type="dxa"/>
+              <w:bottom w:w="0" w:type="dxa"/>
+              <w:right w:w="108" w:type="dxa"/>
+            </w:tcMar>
+            <w:hideMark/>
+          </w:tcPr>
+          <w:p>
+            <w:pPr>
+              <w:widowControl/>
+              <w:rPr>
+                <w:noProof w:val="0"/>
+                <w:szCs w:val="24"/>
+              </w:rPr>
+            </w:pPr>
+            <w:r>
+              <w:rPr>
+                <w:noProof w:val="0"/>
+                <w:color w:val="000000"/>
+                <w:szCs w:val="24"/>
+              </w:rPr>
               <w:t>2</w:t>
             </w:r>
           </w:p>
         </w:tc>
         <w:tc>
           <w:tcPr>
-            <w:tcW w:w="2110" w:type="dxa"/>
-          </w:tcPr>
-          <w:p>
-            <w:pPr>
-              <w:pStyle w:val="BodyText"/>
-              <w:spacing w:after="0"/>
-            </w:pPr>
-            <w:r>
-              <w:t>ThanhVien</w:t>
-            </w:r>
-          </w:p>
-        </w:tc>
-        <w:tc>
-          <w:tcPr>
-            <w:tcW w:w="2110" w:type="dxa"/>
-          </w:tcPr>
-          <w:p>
-            <w:pPr>
-              <w:pStyle w:val="BodyText"/>
-              <w:spacing w:after="0"/>
-            </w:pPr>
-          </w:p>
-        </w:tc>
-        <w:tc>
-          <w:tcPr>
-            <w:tcW w:w="3847" w:type="dxa"/>
-          </w:tcPr>
-          <w:p>
-            <w:pPr>
-              <w:pStyle w:val="BodyText"/>
-              <w:spacing w:after="0"/>
-            </w:pPr>
-            <w:r>
-              <w:rPr>
-                <w:color w:val="000000"/>
+            <w:tcW w:w="0" w:type="auto"/>
+            <w:tcBorders>
+              <w:top w:val="single" w:sz="4" w:space="0" w:color="000000"/>
+              <w:left w:val="single" w:sz="4" w:space="0" w:color="000000"/>
+              <w:bottom w:val="single" w:sz="4" w:space="0" w:color="000000"/>
+              <w:right w:val="single" w:sz="4" w:space="0" w:color="000000"/>
+            </w:tcBorders>
+            <w:tcMar>
+              <w:top w:w="0" w:type="dxa"/>
+              <w:left w:w="108" w:type="dxa"/>
+              <w:bottom w:w="0" w:type="dxa"/>
+              <w:right w:w="108" w:type="dxa"/>
+            </w:tcMar>
+            <w:hideMark/>
+          </w:tcPr>
+          <w:p>
+            <w:pPr>
+              <w:widowControl/>
+              <w:rPr>
+                <w:noProof w:val="0"/>
+                <w:szCs w:val="24"/>
+                <w:lang w:val="vi-VN"/>
+              </w:rPr>
+            </w:pPr>
+            <w:r>
+              <w:rPr>
+                <w:noProof w:val="0"/>
+                <w:color w:val="000000"/>
+                <w:szCs w:val="24"/>
+                <w:lang w:val="vi-VN"/>
+              </w:rPr>
+              <w:t>NguoiDung-ThanhVien</w:t>
+            </w:r>
+          </w:p>
+        </w:tc>
+        <w:tc>
+          <w:tcPr>
+            <w:tcW w:w="0" w:type="auto"/>
+            <w:tcBorders>
+              <w:top w:val="single" w:sz="4" w:space="0" w:color="000000"/>
+              <w:left w:val="single" w:sz="4" w:space="0" w:color="000000"/>
+              <w:bottom w:val="single" w:sz="4" w:space="0" w:color="000000"/>
+              <w:right w:val="single" w:sz="4" w:space="0" w:color="000000"/>
+            </w:tcBorders>
+            <w:tcMar>
+              <w:top w:w="0" w:type="dxa"/>
+              <w:left w:w="108" w:type="dxa"/>
+              <w:bottom w:w="0" w:type="dxa"/>
+              <w:right w:w="108" w:type="dxa"/>
+            </w:tcMar>
+            <w:hideMark/>
+          </w:tcPr>
+          <w:p>
+            <w:pPr>
+              <w:widowControl/>
+              <w:rPr>
+                <w:noProof w:val="0"/>
+                <w:szCs w:val="24"/>
+                <w:lang w:val="vi-VN"/>
+              </w:rPr>
+            </w:pPr>
+            <w:r>
+              <w:rPr>
+                <w:noProof w:val="0"/>
+                <w:color w:val="000000"/>
+                <w:szCs w:val="24"/>
+                <w:lang w:val="vi-VN"/>
+              </w:rPr>
+              <w:t>Kế thừa</w:t>
+            </w:r>
+          </w:p>
+        </w:tc>
+        <w:tc>
+          <w:tcPr>
+            <w:tcW w:w="0" w:type="auto"/>
+            <w:tcBorders>
+              <w:top w:val="single" w:sz="4" w:space="0" w:color="000000"/>
+              <w:left w:val="single" w:sz="4" w:space="0" w:color="000000"/>
+              <w:bottom w:val="single" w:sz="4" w:space="0" w:color="000000"/>
+              <w:right w:val="single" w:sz="4" w:space="0" w:color="000000"/>
+            </w:tcBorders>
+            <w:tcMar>
+              <w:top w:w="0" w:type="dxa"/>
+              <w:left w:w="108" w:type="dxa"/>
+              <w:bottom w:w="0" w:type="dxa"/>
+              <w:right w:w="108" w:type="dxa"/>
+            </w:tcMar>
+            <w:hideMark/>
+          </w:tcPr>
+          <w:p>
+            <w:pPr>
+              <w:widowControl/>
+              <w:rPr>
+                <w:noProof w:val="0"/>
+                <w:szCs w:val="24"/>
+                <w:lang w:val="vi-VN"/>
+              </w:rPr>
+            </w:pPr>
+            <w:r>
+              <w:rPr>
+                <w:noProof w:val="0"/>
+                <w:color w:val="000000"/>
+                <w:szCs w:val="24"/>
+                <w:lang w:val="vi-VN"/>
               </w:rPr>
               <w:t>Kế thừa lớp cha(NguoiDung), gồm các thuộc tính và phương thức mới chỉ có ở lớp ThanhVien</w:t>
             </w:r>
@@ -1295,63 +1543,148 @@
       <w:tr>
         <w:tc>
           <w:tcPr>
-            <w:tcW w:w="801" w:type="dxa"/>
-          </w:tcPr>
-          <w:p>
-            <w:pPr>
-              <w:pStyle w:val="BodyText"/>
-              <w:spacing w:after="0"/>
-            </w:pPr>
-            <w:r>
+            <w:tcW w:w="0" w:type="auto"/>
+            <w:tcBorders>
+              <w:top w:val="single" w:sz="4" w:space="0" w:color="000000"/>
+              <w:left w:val="single" w:sz="4" w:space="0" w:color="000000"/>
+              <w:bottom w:val="single" w:sz="4" w:space="0" w:color="000000"/>
+              <w:right w:val="single" w:sz="4" w:space="0" w:color="000000"/>
+            </w:tcBorders>
+            <w:tcMar>
+              <w:top w:w="0" w:type="dxa"/>
+              <w:left w:w="108" w:type="dxa"/>
+              <w:bottom w:w="0" w:type="dxa"/>
+              <w:right w:w="108" w:type="dxa"/>
+            </w:tcMar>
+            <w:hideMark/>
+          </w:tcPr>
+          <w:p>
+            <w:pPr>
+              <w:widowControl/>
+              <w:rPr>
+                <w:noProof w:val="0"/>
+                <w:szCs w:val="24"/>
+              </w:rPr>
+            </w:pPr>
+            <w:r>
+              <w:rPr>
+                <w:noProof w:val="0"/>
+                <w:color w:val="000000"/>
+                <w:szCs w:val="24"/>
+              </w:rPr>
+              <w:lastRenderedPageBreak/>
               <w:t>3</w:t>
             </w:r>
           </w:p>
         </w:tc>
         <w:tc>
           <w:tcPr>
-            <w:tcW w:w="2110" w:type="dxa"/>
-          </w:tcPr>
-          <w:p>
-            <w:pPr>
-              <w:pStyle w:val="BodyText"/>
-              <w:spacing w:after="0"/>
-            </w:pPr>
-            <w:r>
-              <w:t>Admin</w:t>
-            </w:r>
-          </w:p>
-        </w:tc>
-        <w:tc>
-          <w:tcPr>
-            <w:tcW w:w="2110" w:type="dxa"/>
-          </w:tcPr>
-          <w:p>
-            <w:pPr>
-              <w:pStyle w:val="BodyText"/>
-              <w:spacing w:after="0"/>
-            </w:pPr>
-          </w:p>
-        </w:tc>
-        <w:tc>
-          <w:tcPr>
-            <w:tcW w:w="3847" w:type="dxa"/>
-          </w:tcPr>
-          <w:p>
-            <w:pPr>
-              <w:pStyle w:val="BodyText"/>
-              <w:spacing w:after="0"/>
-            </w:pPr>
-            <w:r>
-              <w:rPr>
-                <w:color w:val="000000"/>
-              </w:rPr>
-              <w:t xml:space="preserve">Kế thừa lớp cha(NguoiDung), gồm các thuộc tính và phương thức mới chỉ có ở lớp </w:t>
-            </w:r>
-            <w:r>
-              <w:rPr>
-                <w:color w:val="000000"/>
-              </w:rPr>
-              <w:t>Admin</w:t>
+            <w:tcW w:w="0" w:type="auto"/>
+            <w:tcBorders>
+              <w:top w:val="single" w:sz="4" w:space="0" w:color="000000"/>
+              <w:left w:val="single" w:sz="4" w:space="0" w:color="000000"/>
+              <w:bottom w:val="single" w:sz="4" w:space="0" w:color="000000"/>
+              <w:right w:val="single" w:sz="4" w:space="0" w:color="000000"/>
+            </w:tcBorders>
+            <w:tcMar>
+              <w:top w:w="0" w:type="dxa"/>
+              <w:left w:w="108" w:type="dxa"/>
+              <w:bottom w:w="0" w:type="dxa"/>
+              <w:right w:w="108" w:type="dxa"/>
+            </w:tcMar>
+            <w:hideMark/>
+          </w:tcPr>
+          <w:p>
+            <w:pPr>
+              <w:widowControl/>
+              <w:rPr>
+                <w:noProof w:val="0"/>
+                <w:szCs w:val="24"/>
+                <w:lang w:val="vi-VN"/>
+              </w:rPr>
+            </w:pPr>
+            <w:r>
+              <w:rPr>
+                <w:noProof w:val="0"/>
+                <w:color w:val="000000"/>
+                <w:szCs w:val="24"/>
+                <w:lang w:val="vi-VN"/>
+              </w:rPr>
+              <w:t>NguoiDung-Admin</w:t>
+            </w:r>
+          </w:p>
+        </w:tc>
+        <w:tc>
+          <w:tcPr>
+            <w:tcW w:w="0" w:type="auto"/>
+            <w:tcBorders>
+              <w:top w:val="single" w:sz="4" w:space="0" w:color="000000"/>
+              <w:left w:val="single" w:sz="4" w:space="0" w:color="000000"/>
+              <w:bottom w:val="single" w:sz="4" w:space="0" w:color="000000"/>
+              <w:right w:val="single" w:sz="4" w:space="0" w:color="000000"/>
+            </w:tcBorders>
+            <w:tcMar>
+              <w:top w:w="0" w:type="dxa"/>
+              <w:left w:w="108" w:type="dxa"/>
+              <w:bottom w:w="0" w:type="dxa"/>
+              <w:right w:w="108" w:type="dxa"/>
+            </w:tcMar>
+            <w:hideMark/>
+          </w:tcPr>
+          <w:p>
+            <w:pPr>
+              <w:widowControl/>
+              <w:rPr>
+                <w:noProof w:val="0"/>
+                <w:szCs w:val="24"/>
+                <w:lang w:val="vi-VN"/>
+              </w:rPr>
+            </w:pPr>
+            <w:r>
+              <w:rPr>
+                <w:noProof w:val="0"/>
+                <w:color w:val="000000"/>
+                <w:szCs w:val="24"/>
+                <w:lang w:val="vi-VN"/>
+              </w:rPr>
+              <w:t>Kế thừa</w:t>
+            </w:r>
+          </w:p>
+        </w:tc>
+        <w:tc>
+          <w:tcPr>
+            <w:tcW w:w="0" w:type="auto"/>
+            <w:tcBorders>
+              <w:top w:val="single" w:sz="4" w:space="0" w:color="000000"/>
+              <w:left w:val="single" w:sz="4" w:space="0" w:color="000000"/>
+              <w:bottom w:val="single" w:sz="4" w:space="0" w:color="000000"/>
+              <w:right w:val="single" w:sz="4" w:space="0" w:color="000000"/>
+            </w:tcBorders>
+            <w:tcMar>
+              <w:top w:w="0" w:type="dxa"/>
+              <w:left w:w="108" w:type="dxa"/>
+              <w:bottom w:w="0" w:type="dxa"/>
+              <w:right w:w="108" w:type="dxa"/>
+            </w:tcMar>
+            <w:hideMark/>
+          </w:tcPr>
+          <w:p>
+            <w:pPr>
+              <w:widowControl/>
+              <w:rPr>
+                <w:noProof w:val="0"/>
+                <w:szCs w:val="24"/>
+                <w:lang w:val="vi-VN"/>
+              </w:rPr>
+            </w:pPr>
+            <w:r>
+              <w:rPr>
+                <w:noProof w:val="0"/>
+                <w:color w:val="000000"/>
+                <w:szCs w:val="24"/>
+                <w:lang w:val="vi-VN"/>
+              </w:rPr>
+              <w:t>Kế thừa lớp cha(NguoiDung), gồm các thuộc tính và phương thức mới chỉ có ở lớp Admin</w:t>
             </w:r>
           </w:p>
         </w:tc>
@@ -1359,159 +1692,441 @@
       <w:tr>
         <w:tc>
           <w:tcPr>
-            <w:tcW w:w="801" w:type="dxa"/>
-          </w:tcPr>
-          <w:p>
-            <w:pPr>
-              <w:pStyle w:val="BodyText"/>
-              <w:spacing w:after="0"/>
-            </w:pPr>
-            <w:r>
+            <w:tcW w:w="0" w:type="auto"/>
+            <w:tcBorders>
+              <w:top w:val="single" w:sz="4" w:space="0" w:color="000000"/>
+              <w:left w:val="single" w:sz="4" w:space="0" w:color="000000"/>
+              <w:bottom w:val="single" w:sz="4" w:space="0" w:color="000000"/>
+              <w:right w:val="single" w:sz="4" w:space="0" w:color="000000"/>
+            </w:tcBorders>
+            <w:tcMar>
+              <w:top w:w="0" w:type="dxa"/>
+              <w:left w:w="108" w:type="dxa"/>
+              <w:bottom w:w="0" w:type="dxa"/>
+              <w:right w:w="108" w:type="dxa"/>
+            </w:tcMar>
+            <w:hideMark/>
+          </w:tcPr>
+          <w:p>
+            <w:pPr>
+              <w:widowControl/>
+              <w:rPr>
+                <w:noProof w:val="0"/>
+                <w:szCs w:val="24"/>
+              </w:rPr>
+            </w:pPr>
+            <w:r>
+              <w:rPr>
+                <w:noProof w:val="0"/>
+                <w:color w:val="000000"/>
+                <w:szCs w:val="24"/>
+              </w:rPr>
               <w:t>4</w:t>
             </w:r>
           </w:p>
         </w:tc>
         <w:tc>
           <w:tcPr>
-            <w:tcW w:w="2110" w:type="dxa"/>
-          </w:tcPr>
-          <w:p>
-            <w:pPr>
-              <w:pStyle w:val="BodyText"/>
-              <w:spacing w:after="0"/>
-            </w:pPr>
-            <w:r>
-              <w:t>ChuDe</w:t>
-            </w:r>
-          </w:p>
-        </w:tc>
-        <w:tc>
-          <w:tcPr>
-            <w:tcW w:w="2110" w:type="dxa"/>
-          </w:tcPr>
-          <w:p>
-            <w:pPr>
-              <w:pStyle w:val="BodyText"/>
-              <w:spacing w:after="0"/>
-            </w:pPr>
-          </w:p>
-        </w:tc>
-        <w:tc>
-          <w:tcPr>
-            <w:tcW w:w="3847" w:type="dxa"/>
-          </w:tcPr>
-          <w:p>
-            <w:pPr>
-              <w:pStyle w:val="BodyText"/>
-              <w:spacing w:after="0"/>
-            </w:pPr>
+            <w:tcW w:w="0" w:type="auto"/>
+            <w:tcBorders>
+              <w:top w:val="single" w:sz="4" w:space="0" w:color="000000"/>
+              <w:left w:val="single" w:sz="4" w:space="0" w:color="000000"/>
+              <w:bottom w:val="single" w:sz="4" w:space="0" w:color="000000"/>
+              <w:right w:val="single" w:sz="4" w:space="0" w:color="000000"/>
+            </w:tcBorders>
+            <w:tcMar>
+              <w:top w:w="0" w:type="dxa"/>
+              <w:left w:w="108" w:type="dxa"/>
+              <w:bottom w:w="0" w:type="dxa"/>
+              <w:right w:w="108" w:type="dxa"/>
+            </w:tcMar>
+            <w:hideMark/>
+          </w:tcPr>
+          <w:p>
+            <w:pPr>
+              <w:widowControl/>
+              <w:rPr>
+                <w:noProof w:val="0"/>
+                <w:szCs w:val="24"/>
+                <w:lang w:val="vi-VN"/>
+              </w:rPr>
+            </w:pPr>
+            <w:r>
+              <w:rPr>
+                <w:noProof w:val="0"/>
+                <w:color w:val="000000"/>
+                <w:szCs w:val="24"/>
+                <w:lang w:val="vi-VN"/>
+              </w:rPr>
+              <w:t>Admin - ChuDe</w:t>
+            </w:r>
+          </w:p>
+        </w:tc>
+        <w:tc>
+          <w:tcPr>
+            <w:tcW w:w="0" w:type="auto"/>
+            <w:tcBorders>
+              <w:top w:val="single" w:sz="4" w:space="0" w:color="000000"/>
+              <w:left w:val="single" w:sz="4" w:space="0" w:color="000000"/>
+              <w:bottom w:val="single" w:sz="4" w:space="0" w:color="000000"/>
+              <w:right w:val="single" w:sz="4" w:space="0" w:color="000000"/>
+            </w:tcBorders>
+            <w:tcMar>
+              <w:top w:w="0" w:type="dxa"/>
+              <w:left w:w="108" w:type="dxa"/>
+              <w:bottom w:w="0" w:type="dxa"/>
+              <w:right w:w="108" w:type="dxa"/>
+            </w:tcMar>
+            <w:hideMark/>
+          </w:tcPr>
+          <w:p>
+            <w:pPr>
+              <w:widowControl/>
+              <w:rPr>
+                <w:noProof w:val="0"/>
+                <w:szCs w:val="24"/>
+                <w:lang w:val="vi-VN"/>
+              </w:rPr>
+            </w:pPr>
+            <w:r>
+              <w:rPr>
+                <w:noProof w:val="0"/>
+                <w:color w:val="000000"/>
+                <w:szCs w:val="24"/>
+                <w:lang w:val="vi-VN"/>
+              </w:rPr>
+              <w:t>Association</w:t>
+            </w:r>
+          </w:p>
+        </w:tc>
+        <w:tc>
+          <w:tcPr>
+            <w:tcW w:w="0" w:type="auto"/>
+            <w:tcBorders>
+              <w:top w:val="single" w:sz="4" w:space="0" w:color="000000"/>
+              <w:left w:val="single" w:sz="4" w:space="0" w:color="000000"/>
+              <w:bottom w:val="single" w:sz="4" w:space="0" w:color="000000"/>
+              <w:right w:val="single" w:sz="4" w:space="0" w:color="000000"/>
+            </w:tcBorders>
+            <w:tcMar>
+              <w:top w:w="0" w:type="dxa"/>
+              <w:left w:w="108" w:type="dxa"/>
+              <w:bottom w:w="0" w:type="dxa"/>
+              <w:right w:w="108" w:type="dxa"/>
+            </w:tcMar>
+            <w:hideMark/>
+          </w:tcPr>
+          <w:p>
+            <w:pPr>
+              <w:widowControl/>
+              <w:rPr>
+                <w:noProof w:val="0"/>
+                <w:szCs w:val="24"/>
+                <w:lang w:val="vi-VN"/>
+              </w:rPr>
+            </w:pPr>
+            <w:r>
+              <w:rPr>
+                <w:noProof w:val="0"/>
+                <w:color w:val="000000"/>
+                <w:szCs w:val="24"/>
+                <w:lang w:val="vi-VN"/>
+              </w:rPr>
+              <w:t>Mỗi admin có thể quản lý nhiều chủ đề, một chủ đề chỉ được quản lý bởi 1 admin</w:t>
+            </w:r>
           </w:p>
         </w:tc>
       </w:tr>
       <w:tr>
         <w:tc>
           <w:tcPr>
-            <w:tcW w:w="801" w:type="dxa"/>
-          </w:tcPr>
-          <w:p>
-            <w:pPr>
-              <w:pStyle w:val="BodyText"/>
-              <w:spacing w:after="0"/>
-            </w:pPr>
-            <w:r>
+            <w:tcW w:w="0" w:type="auto"/>
+            <w:tcBorders>
+              <w:top w:val="single" w:sz="4" w:space="0" w:color="000000"/>
+              <w:left w:val="single" w:sz="4" w:space="0" w:color="000000"/>
+              <w:bottom w:val="single" w:sz="4" w:space="0" w:color="000000"/>
+              <w:right w:val="single" w:sz="4" w:space="0" w:color="000000"/>
+            </w:tcBorders>
+            <w:tcMar>
+              <w:top w:w="0" w:type="dxa"/>
+              <w:left w:w="108" w:type="dxa"/>
+              <w:bottom w:w="0" w:type="dxa"/>
+              <w:right w:w="108" w:type="dxa"/>
+            </w:tcMar>
+            <w:hideMark/>
+          </w:tcPr>
+          <w:p>
+            <w:pPr>
+              <w:widowControl/>
+              <w:rPr>
+                <w:noProof w:val="0"/>
+                <w:szCs w:val="24"/>
+              </w:rPr>
+            </w:pPr>
+            <w:r>
+              <w:rPr>
+                <w:noProof w:val="0"/>
+                <w:color w:val="000000"/>
+                <w:szCs w:val="24"/>
+              </w:rPr>
               <w:t>5</w:t>
             </w:r>
           </w:p>
         </w:tc>
         <w:tc>
           <w:tcPr>
-            <w:tcW w:w="2110" w:type="dxa"/>
-          </w:tcPr>
-          <w:p>
-            <w:pPr>
-              <w:pStyle w:val="BodyText"/>
-              <w:spacing w:after="0"/>
-            </w:pPr>
-            <w:r>
-              <w:t>YKien</w:t>
-            </w:r>
-          </w:p>
-        </w:tc>
-        <w:tc>
-          <w:tcPr>
-            <w:tcW w:w="2110" w:type="dxa"/>
-          </w:tcPr>
-          <w:p>
-            <w:pPr>
-              <w:pStyle w:val="BodyText"/>
-              <w:spacing w:after="0"/>
-            </w:pPr>
-          </w:p>
-        </w:tc>
-        <w:tc>
-          <w:tcPr>
-            <w:tcW w:w="3847" w:type="dxa"/>
-          </w:tcPr>
-          <w:p>
-            <w:pPr>
-              <w:pStyle w:val="BodyText"/>
-              <w:spacing w:after="0"/>
-            </w:pPr>
+            <w:tcW w:w="0" w:type="auto"/>
+            <w:tcBorders>
+              <w:top w:val="single" w:sz="4" w:space="0" w:color="000000"/>
+              <w:left w:val="single" w:sz="4" w:space="0" w:color="000000"/>
+              <w:bottom w:val="single" w:sz="4" w:space="0" w:color="000000"/>
+              <w:right w:val="single" w:sz="4" w:space="0" w:color="000000"/>
+            </w:tcBorders>
+            <w:tcMar>
+              <w:top w:w="0" w:type="dxa"/>
+              <w:left w:w="108" w:type="dxa"/>
+              <w:bottom w:w="0" w:type="dxa"/>
+              <w:right w:w="108" w:type="dxa"/>
+            </w:tcMar>
+            <w:hideMark/>
+          </w:tcPr>
+          <w:p>
+            <w:pPr>
+              <w:widowControl/>
+              <w:rPr>
+                <w:noProof w:val="0"/>
+                <w:szCs w:val="24"/>
+                <w:lang w:val="vi-VN"/>
+              </w:rPr>
+            </w:pPr>
+            <w:r>
+              <w:rPr>
+                <w:noProof w:val="0"/>
+                <w:color w:val="000000"/>
+                <w:szCs w:val="24"/>
+                <w:lang w:val="vi-VN"/>
+              </w:rPr>
+              <w:t>ChuDe - BaiViet</w:t>
+            </w:r>
+          </w:p>
+        </w:tc>
+        <w:tc>
+          <w:tcPr>
+            <w:tcW w:w="0" w:type="auto"/>
+            <w:tcBorders>
+              <w:top w:val="single" w:sz="4" w:space="0" w:color="000000"/>
+              <w:left w:val="single" w:sz="4" w:space="0" w:color="000000"/>
+              <w:bottom w:val="single" w:sz="4" w:space="0" w:color="000000"/>
+              <w:right w:val="single" w:sz="4" w:space="0" w:color="000000"/>
+            </w:tcBorders>
+            <w:tcMar>
+              <w:top w:w="0" w:type="dxa"/>
+              <w:left w:w="108" w:type="dxa"/>
+              <w:bottom w:w="0" w:type="dxa"/>
+              <w:right w:w="108" w:type="dxa"/>
+            </w:tcMar>
+            <w:hideMark/>
+          </w:tcPr>
+          <w:p>
+            <w:pPr>
+              <w:widowControl/>
+              <w:rPr>
+                <w:noProof w:val="0"/>
+                <w:szCs w:val="24"/>
+                <w:lang w:val="vi-VN"/>
+              </w:rPr>
+            </w:pPr>
+            <w:r>
+              <w:rPr>
+                <w:noProof w:val="0"/>
+                <w:color w:val="000000"/>
+                <w:szCs w:val="24"/>
+                <w:lang w:val="vi-VN"/>
+              </w:rPr>
+              <w:t>Association</w:t>
+            </w:r>
+          </w:p>
+        </w:tc>
+        <w:tc>
+          <w:tcPr>
+            <w:tcW w:w="0" w:type="auto"/>
+            <w:tcBorders>
+              <w:top w:val="single" w:sz="4" w:space="0" w:color="000000"/>
+              <w:left w:val="single" w:sz="4" w:space="0" w:color="000000"/>
+              <w:bottom w:val="single" w:sz="4" w:space="0" w:color="000000"/>
+              <w:right w:val="single" w:sz="4" w:space="0" w:color="000000"/>
+            </w:tcBorders>
+            <w:tcMar>
+              <w:top w:w="0" w:type="dxa"/>
+              <w:left w:w="108" w:type="dxa"/>
+              <w:bottom w:w="0" w:type="dxa"/>
+              <w:right w:w="108" w:type="dxa"/>
+            </w:tcMar>
+            <w:hideMark/>
+          </w:tcPr>
+          <w:p>
+            <w:pPr>
+              <w:widowControl/>
+              <w:rPr>
+                <w:noProof w:val="0"/>
+                <w:szCs w:val="24"/>
+                <w:lang w:val="vi-VN"/>
+              </w:rPr>
+            </w:pPr>
+            <w:r>
+              <w:rPr>
+                <w:noProof w:val="0"/>
+                <w:color w:val="000000"/>
+                <w:szCs w:val="24"/>
+                <w:lang w:val="vi-VN"/>
+              </w:rPr>
+              <w:t>Mỗi chủ đề có thể có 0 hoặc nhiều bài viết, mỗi bài viết chỉ thuộc 1 chủ đề</w:t>
+            </w:r>
           </w:p>
         </w:tc>
       </w:tr>
       <w:tr>
         <w:tc>
           <w:tcPr>
-            <w:tcW w:w="801" w:type="dxa"/>
-          </w:tcPr>
-          <w:p>
-            <w:pPr>
-              <w:pStyle w:val="BodyText"/>
-              <w:spacing w:after="0"/>
-            </w:pPr>
-            <w:r>
+            <w:tcW w:w="0" w:type="auto"/>
+            <w:tcBorders>
+              <w:top w:val="single" w:sz="4" w:space="0" w:color="000000"/>
+              <w:left w:val="single" w:sz="4" w:space="0" w:color="000000"/>
+              <w:bottom w:val="single" w:sz="4" w:space="0" w:color="000000"/>
+              <w:right w:val="single" w:sz="4" w:space="0" w:color="000000"/>
+            </w:tcBorders>
+            <w:tcMar>
+              <w:top w:w="0" w:type="dxa"/>
+              <w:left w:w="108" w:type="dxa"/>
+              <w:bottom w:w="0" w:type="dxa"/>
+              <w:right w:w="108" w:type="dxa"/>
+            </w:tcMar>
+            <w:hideMark/>
+          </w:tcPr>
+          <w:p>
+            <w:pPr>
+              <w:widowControl/>
+              <w:rPr>
+                <w:noProof w:val="0"/>
+                <w:szCs w:val="24"/>
+              </w:rPr>
+            </w:pPr>
+            <w:r>
+              <w:rPr>
+                <w:noProof w:val="0"/>
+                <w:color w:val="000000"/>
+                <w:szCs w:val="24"/>
+              </w:rPr>
               <w:t>6</w:t>
             </w:r>
           </w:p>
         </w:tc>
         <w:tc>
           <w:tcPr>
-            <w:tcW w:w="2110" w:type="dxa"/>
-          </w:tcPr>
-          <w:p>
-            <w:pPr>
-              <w:pStyle w:val="BodyText"/>
-              <w:spacing w:after="0"/>
-            </w:pPr>
-            <w:r>
+            <w:tcW w:w="0" w:type="auto"/>
+            <w:tcBorders>
+              <w:top w:val="single" w:sz="4" w:space="0" w:color="000000"/>
+              <w:left w:val="single" w:sz="4" w:space="0" w:color="000000"/>
+              <w:bottom w:val="single" w:sz="4" w:space="0" w:color="000000"/>
+              <w:right w:val="single" w:sz="4" w:space="0" w:color="000000"/>
+            </w:tcBorders>
+            <w:tcMar>
+              <w:top w:w="0" w:type="dxa"/>
+              <w:left w:w="108" w:type="dxa"/>
+              <w:bottom w:w="0" w:type="dxa"/>
+              <w:right w:w="108" w:type="dxa"/>
+            </w:tcMar>
+            <w:hideMark/>
+          </w:tcPr>
+          <w:p>
+            <w:pPr>
+              <w:widowControl/>
+              <w:rPr>
+                <w:noProof w:val="0"/>
+                <w:szCs w:val="24"/>
+                <w:lang w:val="vi-VN"/>
+              </w:rPr>
+            </w:pPr>
+            <w:r>
+              <w:rPr>
+                <w:noProof w:val="0"/>
+                <w:color w:val="000000"/>
+                <w:szCs w:val="24"/>
+                <w:lang w:val="vi-VN"/>
+              </w:rPr>
               <w:t>BaiViet</w:t>
             </w:r>
           </w:p>
         </w:tc>
         <w:tc>
           <w:tcPr>
-            <w:tcW w:w="2110" w:type="dxa"/>
-          </w:tcPr>
-          <w:p>
-            <w:pPr>
-              <w:pStyle w:val="BodyText"/>
-              <w:spacing w:after="0"/>
-            </w:pPr>
-          </w:p>
-        </w:tc>
-        <w:tc>
-          <w:tcPr>
-            <w:tcW w:w="3847" w:type="dxa"/>
-          </w:tcPr>
-          <w:p>
-            <w:pPr>
-              <w:pStyle w:val="BodyText"/>
-              <w:spacing w:after="0"/>
-            </w:pPr>
-            <w:r>
-              <w:rPr>
-                <w:color w:val="000000"/>
+            <w:tcW w:w="0" w:type="auto"/>
+            <w:tcBorders>
+              <w:top w:val="single" w:sz="4" w:space="0" w:color="000000"/>
+              <w:left w:val="single" w:sz="4" w:space="0" w:color="000000"/>
+              <w:bottom w:val="single" w:sz="4" w:space="0" w:color="000000"/>
+              <w:right w:val="single" w:sz="4" w:space="0" w:color="000000"/>
+            </w:tcBorders>
+            <w:tcMar>
+              <w:top w:w="0" w:type="dxa"/>
+              <w:left w:w="108" w:type="dxa"/>
+              <w:bottom w:w="0" w:type="dxa"/>
+              <w:right w:w="108" w:type="dxa"/>
+            </w:tcMar>
+            <w:hideMark/>
+          </w:tcPr>
+          <w:p>
+            <w:pPr>
+              <w:widowControl/>
+              <w:rPr>
+                <w:noProof w:val="0"/>
+                <w:szCs w:val="24"/>
+                <w:lang w:val="vi-VN"/>
+              </w:rPr>
+            </w:pPr>
+            <w:r>
+              <w:rPr>
+                <w:noProof w:val="0"/>
+                <w:color w:val="000000"/>
+                <w:szCs w:val="24"/>
+                <w:lang w:val="vi-VN"/>
+              </w:rPr>
+              <w:t>Lớp trừu tượng</w:t>
+            </w:r>
+          </w:p>
+        </w:tc>
+        <w:tc>
+          <w:tcPr>
+            <w:tcW w:w="0" w:type="auto"/>
+            <w:tcBorders>
+              <w:top w:val="single" w:sz="4" w:space="0" w:color="000000"/>
+              <w:left w:val="single" w:sz="4" w:space="0" w:color="000000"/>
+              <w:bottom w:val="single" w:sz="4" w:space="0" w:color="000000"/>
+              <w:right w:val="single" w:sz="4" w:space="0" w:color="000000"/>
+            </w:tcBorders>
+            <w:tcMar>
+              <w:top w:w="0" w:type="dxa"/>
+              <w:left w:w="108" w:type="dxa"/>
+              <w:bottom w:w="0" w:type="dxa"/>
+              <w:right w:w="108" w:type="dxa"/>
+            </w:tcMar>
+            <w:hideMark/>
+          </w:tcPr>
+          <w:p>
+            <w:pPr>
+              <w:widowControl/>
+              <w:rPr>
+                <w:noProof w:val="0"/>
+                <w:szCs w:val="24"/>
+                <w:lang w:val="vi-VN"/>
+              </w:rPr>
+            </w:pPr>
+            <w:r>
+              <w:rPr>
+                <w:noProof w:val="0"/>
+                <w:color w:val="000000"/>
+                <w:szCs w:val="24"/>
+                <w:lang w:val="vi-VN"/>
               </w:rPr>
               <w:t>Đây là lớp abstract chứa các thuộc tính và phương thức cơ bản của một bài viết mới</w:t>
             </w:r>
@@ -1521,55 +2136,145 @@
       <w:tr>
         <w:tc>
           <w:tcPr>
-            <w:tcW w:w="801" w:type="dxa"/>
-          </w:tcPr>
-          <w:p>
-            <w:pPr>
-              <w:pStyle w:val="BodyText"/>
-              <w:spacing w:after="0"/>
-            </w:pPr>
-            <w:r>
+            <w:tcW w:w="0" w:type="auto"/>
+            <w:tcBorders>
+              <w:top w:val="single" w:sz="4" w:space="0" w:color="000000"/>
+              <w:left w:val="single" w:sz="4" w:space="0" w:color="000000"/>
+              <w:bottom w:val="single" w:sz="4" w:space="0" w:color="000000"/>
+              <w:right w:val="single" w:sz="4" w:space="0" w:color="000000"/>
+            </w:tcBorders>
+            <w:tcMar>
+              <w:top w:w="0" w:type="dxa"/>
+              <w:left w:w="108" w:type="dxa"/>
+              <w:bottom w:w="0" w:type="dxa"/>
+              <w:right w:w="108" w:type="dxa"/>
+            </w:tcMar>
+            <w:hideMark/>
+          </w:tcPr>
+          <w:p>
+            <w:pPr>
+              <w:widowControl/>
+              <w:rPr>
+                <w:noProof w:val="0"/>
+                <w:szCs w:val="24"/>
+              </w:rPr>
+            </w:pPr>
+            <w:r>
+              <w:rPr>
+                <w:noProof w:val="0"/>
+                <w:color w:val="000000"/>
+                <w:szCs w:val="24"/>
+              </w:rPr>
               <w:t>7</w:t>
             </w:r>
           </w:p>
         </w:tc>
         <w:tc>
           <w:tcPr>
-            <w:tcW w:w="2110" w:type="dxa"/>
-          </w:tcPr>
-          <w:p>
-            <w:pPr>
-              <w:pStyle w:val="BodyText"/>
-              <w:spacing w:after="0"/>
-            </w:pPr>
-            <w:r>
-              <w:t>YTuongBaiViet</w:t>
-            </w:r>
-          </w:p>
-        </w:tc>
-        <w:tc>
-          <w:tcPr>
-            <w:tcW w:w="2110" w:type="dxa"/>
-          </w:tcPr>
-          <w:p>
-            <w:pPr>
-              <w:pStyle w:val="BodyText"/>
-              <w:spacing w:after="0"/>
-            </w:pPr>
-          </w:p>
-        </w:tc>
-        <w:tc>
-          <w:tcPr>
-            <w:tcW w:w="3847" w:type="dxa"/>
-          </w:tcPr>
-          <w:p>
-            <w:pPr>
-              <w:pStyle w:val="BodyText"/>
-              <w:spacing w:after="0"/>
-            </w:pPr>
-            <w:r>
-              <w:rPr>
-                <w:color w:val="000000"/>
+            <w:tcW w:w="0" w:type="auto"/>
+            <w:tcBorders>
+              <w:top w:val="single" w:sz="4" w:space="0" w:color="000000"/>
+              <w:left w:val="single" w:sz="4" w:space="0" w:color="000000"/>
+              <w:bottom w:val="single" w:sz="4" w:space="0" w:color="000000"/>
+              <w:right w:val="single" w:sz="4" w:space="0" w:color="000000"/>
+            </w:tcBorders>
+            <w:tcMar>
+              <w:top w:w="0" w:type="dxa"/>
+              <w:left w:w="108" w:type="dxa"/>
+              <w:bottom w:w="0" w:type="dxa"/>
+              <w:right w:w="108" w:type="dxa"/>
+            </w:tcMar>
+            <w:hideMark/>
+          </w:tcPr>
+          <w:p>
+            <w:pPr>
+              <w:widowControl/>
+              <w:rPr>
+                <w:noProof w:val="0"/>
+                <w:szCs w:val="24"/>
+                <w:lang w:val="vi-VN"/>
+              </w:rPr>
+            </w:pPr>
+            <w:r>
+              <w:rPr>
+                <w:noProof w:val="0"/>
+                <w:color w:val="000000"/>
+                <w:szCs w:val="24"/>
+                <w:lang w:val="vi-VN"/>
+              </w:rPr>
+              <w:t>BaiViet - YTuongBaiViet</w:t>
+            </w:r>
+          </w:p>
+        </w:tc>
+        <w:tc>
+          <w:tcPr>
+            <w:tcW w:w="0" w:type="auto"/>
+            <w:tcBorders>
+              <w:top w:val="single" w:sz="4" w:space="0" w:color="000000"/>
+              <w:left w:val="single" w:sz="4" w:space="0" w:color="000000"/>
+              <w:bottom w:val="single" w:sz="4" w:space="0" w:color="000000"/>
+              <w:right w:val="single" w:sz="4" w:space="0" w:color="000000"/>
+            </w:tcBorders>
+            <w:tcMar>
+              <w:top w:w="0" w:type="dxa"/>
+              <w:left w:w="108" w:type="dxa"/>
+              <w:bottom w:w="0" w:type="dxa"/>
+              <w:right w:w="108" w:type="dxa"/>
+            </w:tcMar>
+            <w:hideMark/>
+          </w:tcPr>
+          <w:p>
+            <w:pPr>
+              <w:widowControl/>
+              <w:rPr>
+                <w:noProof w:val="0"/>
+                <w:szCs w:val="24"/>
+                <w:lang w:val="vi-VN"/>
+              </w:rPr>
+            </w:pPr>
+            <w:r>
+              <w:rPr>
+                <w:noProof w:val="0"/>
+                <w:color w:val="000000"/>
+                <w:szCs w:val="24"/>
+                <w:lang w:val="vi-VN"/>
+              </w:rPr>
+              <w:t>Kế thừa</w:t>
+            </w:r>
+          </w:p>
+        </w:tc>
+        <w:tc>
+          <w:tcPr>
+            <w:tcW w:w="0" w:type="auto"/>
+            <w:tcBorders>
+              <w:top w:val="single" w:sz="4" w:space="0" w:color="000000"/>
+              <w:left w:val="single" w:sz="4" w:space="0" w:color="000000"/>
+              <w:bottom w:val="single" w:sz="4" w:space="0" w:color="000000"/>
+              <w:right w:val="single" w:sz="4" w:space="0" w:color="000000"/>
+            </w:tcBorders>
+            <w:tcMar>
+              <w:top w:w="0" w:type="dxa"/>
+              <w:left w:w="108" w:type="dxa"/>
+              <w:bottom w:w="0" w:type="dxa"/>
+              <w:right w:w="108" w:type="dxa"/>
+            </w:tcMar>
+            <w:hideMark/>
+          </w:tcPr>
+          <w:p>
+            <w:pPr>
+              <w:widowControl/>
+              <w:rPr>
+                <w:noProof w:val="0"/>
+                <w:szCs w:val="24"/>
+                <w:lang w:val="vi-VN"/>
+              </w:rPr>
+            </w:pPr>
+            <w:r>
+              <w:rPr>
+                <w:noProof w:val="0"/>
+                <w:color w:val="000000"/>
+                <w:szCs w:val="24"/>
+                <w:lang w:val="vi-VN"/>
               </w:rPr>
               <w:t>Kê thừa lớp cha(BaiViet)</w:t>
             </w:r>
@@ -1579,70 +2284,597 @@
       <w:tr>
         <w:tc>
           <w:tcPr>
-            <w:tcW w:w="801" w:type="dxa"/>
-          </w:tcPr>
-          <w:p>
-            <w:pPr>
-              <w:pStyle w:val="BodyText"/>
-              <w:spacing w:after="0"/>
-            </w:pPr>
-            <w:r>
+            <w:tcW w:w="0" w:type="auto"/>
+            <w:tcBorders>
+              <w:top w:val="single" w:sz="4" w:space="0" w:color="000000"/>
+              <w:left w:val="single" w:sz="4" w:space="0" w:color="000000"/>
+              <w:bottom w:val="single" w:sz="4" w:space="0" w:color="000000"/>
+              <w:right w:val="single" w:sz="4" w:space="0" w:color="000000"/>
+            </w:tcBorders>
+            <w:tcMar>
+              <w:top w:w="0" w:type="dxa"/>
+              <w:left w:w="108" w:type="dxa"/>
+              <w:bottom w:w="0" w:type="dxa"/>
+              <w:right w:w="108" w:type="dxa"/>
+            </w:tcMar>
+            <w:hideMark/>
+          </w:tcPr>
+          <w:p>
+            <w:pPr>
+              <w:widowControl/>
+              <w:rPr>
+                <w:noProof w:val="0"/>
+                <w:szCs w:val="24"/>
+              </w:rPr>
+            </w:pPr>
+            <w:r>
+              <w:rPr>
+                <w:noProof w:val="0"/>
+                <w:color w:val="000000"/>
+                <w:szCs w:val="24"/>
+              </w:rPr>
               <w:t>8</w:t>
             </w:r>
           </w:p>
         </w:tc>
         <w:tc>
           <w:tcPr>
-            <w:tcW w:w="2110" w:type="dxa"/>
-          </w:tcPr>
-          <w:p>
-            <w:pPr>
-              <w:pStyle w:val="BodyText"/>
-              <w:spacing w:after="0"/>
-            </w:pPr>
-            <w:r>
-              <w:t>BaiDang</w:t>
-            </w:r>
-          </w:p>
-        </w:tc>
-        <w:tc>
-          <w:tcPr>
-            <w:tcW w:w="2110" w:type="dxa"/>
-          </w:tcPr>
-          <w:p>
-            <w:pPr>
-              <w:pStyle w:val="BodyText"/>
-              <w:spacing w:after="0"/>
-            </w:pPr>
-          </w:p>
-        </w:tc>
-        <w:tc>
-          <w:tcPr>
-            <w:tcW w:w="3847" w:type="dxa"/>
-          </w:tcPr>
-          <w:p>
-            <w:pPr>
-              <w:pStyle w:val="BodyText"/>
-              <w:spacing w:after="0"/>
-            </w:pPr>
-            <w:r>
-              <w:rPr>
-                <w:color w:val="000000"/>
-              </w:rPr>
-              <w:t>Kê thừa lớp cha(BaiViet), có thêm các thuộc tính mới</w:t>
-            </w:r>
-            <w:r>
-              <w:rPr>
-                <w:color w:val="000000"/>
-              </w:rPr>
-              <w:t xml:space="preserve"> chỉ có ở lớp DangBai</w:t>
-            </w:r>
-            <w:bookmarkStart w:id="4" w:name="_GoBack"/>
-            <w:bookmarkEnd w:id="4"/>
+            <w:tcW w:w="0" w:type="auto"/>
+            <w:tcBorders>
+              <w:top w:val="single" w:sz="4" w:space="0" w:color="000000"/>
+              <w:left w:val="single" w:sz="4" w:space="0" w:color="000000"/>
+              <w:bottom w:val="single" w:sz="4" w:space="0" w:color="000000"/>
+              <w:right w:val="single" w:sz="4" w:space="0" w:color="000000"/>
+            </w:tcBorders>
+            <w:tcMar>
+              <w:top w:w="0" w:type="dxa"/>
+              <w:left w:w="108" w:type="dxa"/>
+              <w:bottom w:w="0" w:type="dxa"/>
+              <w:right w:w="108" w:type="dxa"/>
+            </w:tcMar>
+            <w:hideMark/>
+          </w:tcPr>
+          <w:p>
+            <w:pPr>
+              <w:widowControl/>
+              <w:rPr>
+                <w:noProof w:val="0"/>
+                <w:szCs w:val="24"/>
+                <w:lang w:val="vi-VN"/>
+              </w:rPr>
+            </w:pPr>
+            <w:r>
+              <w:rPr>
+                <w:noProof w:val="0"/>
+                <w:color w:val="000000"/>
+                <w:szCs w:val="24"/>
+                <w:lang w:val="vi-VN"/>
+              </w:rPr>
+              <w:t>BaiViet - BaiDang</w:t>
+            </w:r>
+          </w:p>
+        </w:tc>
+        <w:tc>
+          <w:tcPr>
+            <w:tcW w:w="0" w:type="auto"/>
+            <w:tcBorders>
+              <w:top w:val="single" w:sz="4" w:space="0" w:color="000000"/>
+              <w:left w:val="single" w:sz="4" w:space="0" w:color="000000"/>
+              <w:bottom w:val="single" w:sz="4" w:space="0" w:color="000000"/>
+              <w:right w:val="single" w:sz="4" w:space="0" w:color="000000"/>
+            </w:tcBorders>
+            <w:tcMar>
+              <w:top w:w="0" w:type="dxa"/>
+              <w:left w:w="108" w:type="dxa"/>
+              <w:bottom w:w="0" w:type="dxa"/>
+              <w:right w:w="108" w:type="dxa"/>
+            </w:tcMar>
+            <w:hideMark/>
+          </w:tcPr>
+          <w:p>
+            <w:pPr>
+              <w:widowControl/>
+              <w:rPr>
+                <w:noProof w:val="0"/>
+                <w:szCs w:val="24"/>
+                <w:lang w:val="vi-VN"/>
+              </w:rPr>
+            </w:pPr>
+            <w:r>
+              <w:rPr>
+                <w:noProof w:val="0"/>
+                <w:color w:val="000000"/>
+                <w:szCs w:val="24"/>
+                <w:lang w:val="vi-VN"/>
+              </w:rPr>
+              <w:t>Kế thừa</w:t>
+            </w:r>
+          </w:p>
+        </w:tc>
+        <w:tc>
+          <w:tcPr>
+            <w:tcW w:w="0" w:type="auto"/>
+            <w:tcBorders>
+              <w:top w:val="single" w:sz="4" w:space="0" w:color="000000"/>
+              <w:left w:val="single" w:sz="4" w:space="0" w:color="000000"/>
+              <w:bottom w:val="single" w:sz="4" w:space="0" w:color="000000"/>
+              <w:right w:val="single" w:sz="4" w:space="0" w:color="000000"/>
+            </w:tcBorders>
+            <w:tcMar>
+              <w:top w:w="0" w:type="dxa"/>
+              <w:left w:w="108" w:type="dxa"/>
+              <w:bottom w:w="0" w:type="dxa"/>
+              <w:right w:w="108" w:type="dxa"/>
+            </w:tcMar>
+            <w:hideMark/>
+          </w:tcPr>
+          <w:p>
+            <w:pPr>
+              <w:widowControl/>
+              <w:rPr>
+                <w:noProof w:val="0"/>
+                <w:szCs w:val="24"/>
+                <w:lang w:val="vi-VN"/>
+              </w:rPr>
+            </w:pPr>
+            <w:r>
+              <w:rPr>
+                <w:noProof w:val="0"/>
+                <w:color w:val="000000"/>
+                <w:szCs w:val="24"/>
+                <w:lang w:val="vi-VN"/>
+              </w:rPr>
+              <w:t>Kê thừa lớp cha(BaiViet), có thêm các thuộc tính mới khi đăng bài</w:t>
+            </w:r>
+          </w:p>
+        </w:tc>
+      </w:tr>
+      <w:tr>
+        <w:tc>
+          <w:tcPr>
+            <w:tcW w:w="0" w:type="auto"/>
+            <w:tcBorders>
+              <w:top w:val="single" w:sz="4" w:space="0" w:color="000000"/>
+              <w:left w:val="single" w:sz="4" w:space="0" w:color="000000"/>
+              <w:bottom w:val="single" w:sz="4" w:space="0" w:color="000000"/>
+              <w:right w:val="single" w:sz="4" w:space="0" w:color="000000"/>
+            </w:tcBorders>
+            <w:tcMar>
+              <w:top w:w="0" w:type="dxa"/>
+              <w:left w:w="108" w:type="dxa"/>
+              <w:bottom w:w="0" w:type="dxa"/>
+              <w:right w:w="108" w:type="dxa"/>
+            </w:tcMar>
+            <w:hideMark/>
+          </w:tcPr>
+          <w:p>
+            <w:pPr>
+              <w:widowControl/>
+              <w:rPr>
+                <w:noProof w:val="0"/>
+                <w:szCs w:val="24"/>
+              </w:rPr>
+            </w:pPr>
+            <w:r>
+              <w:rPr>
+                <w:noProof w:val="0"/>
+                <w:color w:val="000000"/>
+                <w:szCs w:val="24"/>
+              </w:rPr>
+              <w:t>9</w:t>
+            </w:r>
+          </w:p>
+        </w:tc>
+        <w:tc>
+          <w:tcPr>
+            <w:tcW w:w="0" w:type="auto"/>
+            <w:tcBorders>
+              <w:top w:val="single" w:sz="4" w:space="0" w:color="000000"/>
+              <w:left w:val="single" w:sz="4" w:space="0" w:color="000000"/>
+              <w:bottom w:val="single" w:sz="4" w:space="0" w:color="000000"/>
+              <w:right w:val="single" w:sz="4" w:space="0" w:color="000000"/>
+            </w:tcBorders>
+            <w:tcMar>
+              <w:top w:w="0" w:type="dxa"/>
+              <w:left w:w="108" w:type="dxa"/>
+              <w:bottom w:w="0" w:type="dxa"/>
+              <w:right w:w="108" w:type="dxa"/>
+            </w:tcMar>
+            <w:hideMark/>
+          </w:tcPr>
+          <w:p>
+            <w:pPr>
+              <w:widowControl/>
+              <w:rPr>
+                <w:noProof w:val="0"/>
+                <w:szCs w:val="24"/>
+                <w:lang w:val="vi-VN"/>
+              </w:rPr>
+            </w:pPr>
+            <w:r>
+              <w:rPr>
+                <w:noProof w:val="0"/>
+                <w:color w:val="000000"/>
+                <w:szCs w:val="24"/>
+                <w:lang w:val="vi-VN"/>
+              </w:rPr>
+              <w:t>ThanhVien - YTuongBaiViet</w:t>
+            </w:r>
+          </w:p>
+        </w:tc>
+        <w:tc>
+          <w:tcPr>
+            <w:tcW w:w="0" w:type="auto"/>
+            <w:tcBorders>
+              <w:top w:val="single" w:sz="4" w:space="0" w:color="000000"/>
+              <w:left w:val="single" w:sz="4" w:space="0" w:color="000000"/>
+              <w:bottom w:val="single" w:sz="4" w:space="0" w:color="000000"/>
+              <w:right w:val="single" w:sz="4" w:space="0" w:color="000000"/>
+            </w:tcBorders>
+            <w:tcMar>
+              <w:top w:w="0" w:type="dxa"/>
+              <w:left w:w="108" w:type="dxa"/>
+              <w:bottom w:w="0" w:type="dxa"/>
+              <w:right w:w="108" w:type="dxa"/>
+            </w:tcMar>
+            <w:hideMark/>
+          </w:tcPr>
+          <w:p>
+            <w:pPr>
+              <w:widowControl/>
+              <w:rPr>
+                <w:noProof w:val="0"/>
+                <w:szCs w:val="24"/>
+                <w:lang w:val="vi-VN"/>
+              </w:rPr>
+            </w:pPr>
+            <w:r>
+              <w:rPr>
+                <w:noProof w:val="0"/>
+                <w:color w:val="000000"/>
+                <w:szCs w:val="24"/>
+                <w:lang w:val="vi-VN"/>
+              </w:rPr>
+              <w:t>Association</w:t>
+            </w:r>
+          </w:p>
+        </w:tc>
+        <w:tc>
+          <w:tcPr>
+            <w:tcW w:w="0" w:type="auto"/>
+            <w:tcBorders>
+              <w:top w:val="single" w:sz="4" w:space="0" w:color="000000"/>
+              <w:left w:val="single" w:sz="4" w:space="0" w:color="000000"/>
+              <w:bottom w:val="single" w:sz="4" w:space="0" w:color="000000"/>
+              <w:right w:val="single" w:sz="4" w:space="0" w:color="000000"/>
+            </w:tcBorders>
+            <w:tcMar>
+              <w:top w:w="0" w:type="dxa"/>
+              <w:left w:w="108" w:type="dxa"/>
+              <w:bottom w:w="0" w:type="dxa"/>
+              <w:right w:w="108" w:type="dxa"/>
+            </w:tcMar>
+            <w:hideMark/>
+          </w:tcPr>
+          <w:p>
+            <w:pPr>
+              <w:widowControl/>
+              <w:rPr>
+                <w:noProof w:val="0"/>
+                <w:szCs w:val="24"/>
+                <w:lang w:val="vi-VN"/>
+              </w:rPr>
+            </w:pPr>
+            <w:r>
+              <w:rPr>
+                <w:noProof w:val="0"/>
+                <w:color w:val="000000"/>
+                <w:szCs w:val="24"/>
+                <w:lang w:val="vi-VN"/>
+              </w:rPr>
+              <w:t>Một ý tưởng bài viết thuộc về một thành viên, một thành viên có thể không có hoặc nhiều ý tưởng bài viết.</w:t>
+            </w:r>
+          </w:p>
+        </w:tc>
+      </w:tr>
+      <w:tr>
+        <w:tc>
+          <w:tcPr>
+            <w:tcW w:w="0" w:type="auto"/>
+            <w:tcBorders>
+              <w:top w:val="single" w:sz="4" w:space="0" w:color="000000"/>
+              <w:left w:val="single" w:sz="4" w:space="0" w:color="000000"/>
+              <w:bottom w:val="single" w:sz="4" w:space="0" w:color="000000"/>
+              <w:right w:val="single" w:sz="4" w:space="0" w:color="000000"/>
+            </w:tcBorders>
+            <w:tcMar>
+              <w:top w:w="0" w:type="dxa"/>
+              <w:left w:w="108" w:type="dxa"/>
+              <w:bottom w:w="0" w:type="dxa"/>
+              <w:right w:w="108" w:type="dxa"/>
+            </w:tcMar>
+            <w:hideMark/>
+          </w:tcPr>
+          <w:p>
+            <w:pPr>
+              <w:widowControl/>
+              <w:rPr>
+                <w:noProof w:val="0"/>
+                <w:szCs w:val="24"/>
+              </w:rPr>
+            </w:pPr>
+            <w:r>
+              <w:rPr>
+                <w:noProof w:val="0"/>
+                <w:color w:val="000000"/>
+                <w:szCs w:val="24"/>
+              </w:rPr>
+              <w:t>10</w:t>
+            </w:r>
+          </w:p>
+        </w:tc>
+        <w:tc>
+          <w:tcPr>
+            <w:tcW w:w="0" w:type="auto"/>
+            <w:tcBorders>
+              <w:top w:val="single" w:sz="4" w:space="0" w:color="000000"/>
+              <w:left w:val="single" w:sz="4" w:space="0" w:color="000000"/>
+              <w:bottom w:val="single" w:sz="4" w:space="0" w:color="000000"/>
+              <w:right w:val="single" w:sz="4" w:space="0" w:color="000000"/>
+            </w:tcBorders>
+            <w:tcMar>
+              <w:top w:w="0" w:type="dxa"/>
+              <w:left w:w="108" w:type="dxa"/>
+              <w:bottom w:w="0" w:type="dxa"/>
+              <w:right w:w="108" w:type="dxa"/>
+            </w:tcMar>
+            <w:hideMark/>
+          </w:tcPr>
+          <w:p>
+            <w:pPr>
+              <w:widowControl/>
+              <w:rPr>
+                <w:noProof w:val="0"/>
+                <w:szCs w:val="24"/>
+                <w:lang w:val="vi-VN"/>
+              </w:rPr>
+            </w:pPr>
+            <w:r>
+              <w:rPr>
+                <w:noProof w:val="0"/>
+                <w:color w:val="000000"/>
+                <w:szCs w:val="24"/>
+                <w:lang w:val="vi-VN"/>
+              </w:rPr>
+              <w:t>ThanhVien - YKien</w:t>
+            </w:r>
+          </w:p>
+        </w:tc>
+        <w:tc>
+          <w:tcPr>
+            <w:tcW w:w="0" w:type="auto"/>
+            <w:tcBorders>
+              <w:top w:val="single" w:sz="4" w:space="0" w:color="000000"/>
+              <w:left w:val="single" w:sz="4" w:space="0" w:color="000000"/>
+              <w:bottom w:val="single" w:sz="4" w:space="0" w:color="000000"/>
+              <w:right w:val="single" w:sz="4" w:space="0" w:color="000000"/>
+            </w:tcBorders>
+            <w:tcMar>
+              <w:top w:w="0" w:type="dxa"/>
+              <w:left w:w="108" w:type="dxa"/>
+              <w:bottom w:w="0" w:type="dxa"/>
+              <w:right w:w="108" w:type="dxa"/>
+            </w:tcMar>
+            <w:hideMark/>
+          </w:tcPr>
+          <w:p>
+            <w:pPr>
+              <w:widowControl/>
+              <w:rPr>
+                <w:noProof w:val="0"/>
+                <w:szCs w:val="24"/>
+                <w:lang w:val="vi-VN"/>
+              </w:rPr>
+            </w:pPr>
+            <w:r>
+              <w:rPr>
+                <w:noProof w:val="0"/>
+                <w:color w:val="000000"/>
+                <w:szCs w:val="24"/>
+                <w:lang w:val="vi-VN"/>
+              </w:rPr>
+              <w:t>Association</w:t>
+            </w:r>
+          </w:p>
+        </w:tc>
+        <w:tc>
+          <w:tcPr>
+            <w:tcW w:w="0" w:type="auto"/>
+            <w:tcBorders>
+              <w:top w:val="single" w:sz="4" w:space="0" w:color="000000"/>
+              <w:left w:val="single" w:sz="4" w:space="0" w:color="000000"/>
+              <w:bottom w:val="single" w:sz="4" w:space="0" w:color="000000"/>
+              <w:right w:val="single" w:sz="4" w:space="0" w:color="000000"/>
+            </w:tcBorders>
+            <w:tcMar>
+              <w:top w:w="0" w:type="dxa"/>
+              <w:left w:w="108" w:type="dxa"/>
+              <w:bottom w:w="0" w:type="dxa"/>
+              <w:right w:w="108" w:type="dxa"/>
+            </w:tcMar>
+            <w:hideMark/>
+          </w:tcPr>
+          <w:p>
+            <w:pPr>
+              <w:widowControl/>
+              <w:rPr>
+                <w:noProof w:val="0"/>
+                <w:szCs w:val="24"/>
+                <w:lang w:val="vi-VN"/>
+              </w:rPr>
+            </w:pPr>
+            <w:r>
+              <w:rPr>
+                <w:noProof w:val="0"/>
+                <w:color w:val="000000"/>
+                <w:szCs w:val="24"/>
+                <w:lang w:val="vi-VN"/>
+              </w:rPr>
+              <w:t>Mỗi thành viên có 0 hoặc nhiều ý kiến. Mỗi ý kiến chỉ thuộc về 1 thành viên</w:t>
+            </w:r>
+          </w:p>
+        </w:tc>
+      </w:tr>
+      <w:tr>
+        <w:tc>
+          <w:tcPr>
+            <w:tcW w:w="0" w:type="auto"/>
+            <w:tcBorders>
+              <w:top w:val="single" w:sz="4" w:space="0" w:color="000000"/>
+              <w:left w:val="single" w:sz="4" w:space="0" w:color="000000"/>
+              <w:bottom w:val="single" w:sz="4" w:space="0" w:color="000000"/>
+              <w:right w:val="single" w:sz="4" w:space="0" w:color="000000"/>
+            </w:tcBorders>
+            <w:tcMar>
+              <w:top w:w="0" w:type="dxa"/>
+              <w:left w:w="108" w:type="dxa"/>
+              <w:bottom w:w="0" w:type="dxa"/>
+              <w:right w:w="108" w:type="dxa"/>
+            </w:tcMar>
+            <w:hideMark/>
+          </w:tcPr>
+          <w:p>
+            <w:pPr>
+              <w:widowControl/>
+              <w:rPr>
+                <w:noProof w:val="0"/>
+                <w:szCs w:val="24"/>
+              </w:rPr>
+            </w:pPr>
+            <w:r>
+              <w:rPr>
+                <w:noProof w:val="0"/>
+                <w:color w:val="000000"/>
+                <w:szCs w:val="24"/>
+              </w:rPr>
+              <w:t>11</w:t>
+            </w:r>
+          </w:p>
+        </w:tc>
+        <w:tc>
+          <w:tcPr>
+            <w:tcW w:w="0" w:type="auto"/>
+            <w:tcBorders>
+              <w:top w:val="single" w:sz="4" w:space="0" w:color="000000"/>
+              <w:left w:val="single" w:sz="4" w:space="0" w:color="000000"/>
+              <w:bottom w:val="single" w:sz="4" w:space="0" w:color="000000"/>
+              <w:right w:val="single" w:sz="4" w:space="0" w:color="000000"/>
+            </w:tcBorders>
+            <w:tcMar>
+              <w:top w:w="0" w:type="dxa"/>
+              <w:left w:w="108" w:type="dxa"/>
+              <w:bottom w:w="0" w:type="dxa"/>
+              <w:right w:w="108" w:type="dxa"/>
+            </w:tcMar>
+            <w:hideMark/>
+          </w:tcPr>
+          <w:p>
+            <w:pPr>
+              <w:widowControl/>
+              <w:rPr>
+                <w:noProof w:val="0"/>
+                <w:szCs w:val="24"/>
+                <w:lang w:val="vi-VN"/>
+              </w:rPr>
+            </w:pPr>
+            <w:r>
+              <w:rPr>
+                <w:noProof w:val="0"/>
+                <w:color w:val="000000"/>
+                <w:szCs w:val="24"/>
+                <w:lang w:val="vi-VN"/>
+              </w:rPr>
+              <w:t>YKien - BaiDang</w:t>
+            </w:r>
+          </w:p>
+        </w:tc>
+        <w:tc>
+          <w:tcPr>
+            <w:tcW w:w="0" w:type="auto"/>
+            <w:tcBorders>
+              <w:top w:val="single" w:sz="4" w:space="0" w:color="000000"/>
+              <w:left w:val="single" w:sz="4" w:space="0" w:color="000000"/>
+              <w:bottom w:val="single" w:sz="4" w:space="0" w:color="000000"/>
+              <w:right w:val="single" w:sz="4" w:space="0" w:color="000000"/>
+            </w:tcBorders>
+            <w:tcMar>
+              <w:top w:w="0" w:type="dxa"/>
+              <w:left w:w="108" w:type="dxa"/>
+              <w:bottom w:w="0" w:type="dxa"/>
+              <w:right w:w="108" w:type="dxa"/>
+            </w:tcMar>
+            <w:hideMark/>
+          </w:tcPr>
+          <w:p>
+            <w:pPr>
+              <w:widowControl/>
+              <w:rPr>
+                <w:noProof w:val="0"/>
+                <w:szCs w:val="24"/>
+                <w:lang w:val="vi-VN"/>
+              </w:rPr>
+            </w:pPr>
+            <w:r>
+              <w:rPr>
+                <w:noProof w:val="0"/>
+                <w:color w:val="000000"/>
+                <w:szCs w:val="24"/>
+                <w:lang w:val="vi-VN"/>
+              </w:rPr>
+              <w:t>Association</w:t>
+            </w:r>
+          </w:p>
+        </w:tc>
+        <w:tc>
+          <w:tcPr>
+            <w:tcW w:w="0" w:type="auto"/>
+            <w:tcBorders>
+              <w:top w:val="single" w:sz="4" w:space="0" w:color="000000"/>
+              <w:left w:val="single" w:sz="4" w:space="0" w:color="000000"/>
+              <w:bottom w:val="single" w:sz="4" w:space="0" w:color="000000"/>
+              <w:right w:val="single" w:sz="4" w:space="0" w:color="000000"/>
+            </w:tcBorders>
+            <w:tcMar>
+              <w:top w:w="0" w:type="dxa"/>
+              <w:left w:w="108" w:type="dxa"/>
+              <w:bottom w:w="0" w:type="dxa"/>
+              <w:right w:w="108" w:type="dxa"/>
+            </w:tcMar>
+            <w:hideMark/>
+          </w:tcPr>
+          <w:p>
+            <w:pPr>
+              <w:widowControl/>
+              <w:rPr>
+                <w:noProof w:val="0"/>
+                <w:szCs w:val="24"/>
+                <w:lang w:val="vi-VN"/>
+              </w:rPr>
+            </w:pPr>
+            <w:r>
+              <w:rPr>
+                <w:noProof w:val="0"/>
+                <w:color w:val="000000"/>
+                <w:szCs w:val="24"/>
+                <w:lang w:val="vi-VN"/>
+              </w:rPr>
+              <w:t>1 bài đăng có không hoặc nhiều ý kiến. Một ý kiến thuộc về 1 bài đăng.</w:t>
+            </w:r>
           </w:p>
         </w:tc>
       </w:tr>
     </w:tbl>
+    <w:p/>
     <w:p>
       <w:pPr>
         <w:pStyle w:val="Heading2"/>
@@ -1653,6 +2885,7 @@
       </w:r>
       <w:bookmarkEnd w:id="5"/>
     </w:p>
+    <w:p/>
     <w:p>
       <w:pPr>
         <w:pStyle w:val="BodyText"/>
@@ -1980,10 +3213,7 @@
               <w:spacing w:after="0"/>
             </w:pPr>
             <w:r>
-              <w:t>p</w:t>
-            </w:r>
-            <w:r>
-              <w:t>rotected</w:t>
+              <w:t>protected</w:t>
             </w:r>
           </w:p>
         </w:tc>
@@ -2075,10 +3305,7 @@
               <w:spacing w:after="0"/>
             </w:pPr>
             <w:r>
-              <w:t>p</w:t>
-            </w:r>
-            <w:r>
-              <w:t>rotected</w:t>
+              <w:t>protected</w:t>
             </w:r>
           </w:p>
         </w:tc>
@@ -2170,10 +3397,7 @@
               <w:spacing w:after="0"/>
             </w:pPr>
             <w:r>
-              <w:t>p</w:t>
-            </w:r>
-            <w:r>
-              <w:t>rotected</w:t>
+              <w:t>protected</w:t>
             </w:r>
           </w:p>
         </w:tc>
@@ -2262,10 +3486,7 @@
               <w:spacing w:after="0"/>
             </w:pPr>
             <w:r>
-              <w:t>p</w:t>
-            </w:r>
-            <w:r>
-              <w:t>rotected</w:t>
+              <w:t>protected</w:t>
             </w:r>
           </w:p>
         </w:tc>
@@ -2354,10 +3575,7 @@
               <w:spacing w:after="0"/>
             </w:pPr>
             <w:r>
-              <w:t>p</w:t>
-            </w:r>
-            <w:r>
-              <w:t>rotected</w:t>
+              <w:t>protected</w:t>
             </w:r>
           </w:p>
         </w:tc>
@@ -2396,14 +3614,7 @@
               <w:spacing w:after="0"/>
             </w:pPr>
             <w:r>
-              <w:t xml:space="preserve">Mật khẩu tài khoản </w:t>
-            </w:r>
-            <w:r>
-              <w:lastRenderedPageBreak/>
-              <w:t>người dùng</w:t>
-            </w:r>
-            <w:r>
-              <w:t xml:space="preserve"> nhập lại</w:t>
+              <w:t>Mật khẩu tài khoản người dùng nhập lại</w:t>
             </w:r>
           </w:p>
         </w:tc>
@@ -2454,10 +3665,7 @@
               <w:spacing w:after="0"/>
             </w:pPr>
             <w:r>
-              <w:t>p</w:t>
-            </w:r>
-            <w:r>
-              <w:t>rotected</w:t>
+              <w:t>protected</w:t>
             </w:r>
           </w:p>
         </w:tc>
@@ -2744,13 +3952,7 @@
               <w:spacing w:after="0"/>
             </w:pPr>
             <w:r>
-              <w:t>Dan</w:t>
-            </w:r>
-            <w:r>
-              <w:t>Nhap</w:t>
-            </w:r>
-            <w:r>
-              <w:t>()</w:t>
+              <w:t>DanNhap()</w:t>
             </w:r>
           </w:p>
         </w:tc>
@@ -2822,10 +4024,7 @@
               <w:spacing w:after="0"/>
             </w:pPr>
             <w:r>
-              <w:t>CapNhatThongTin</w:t>
-            </w:r>
-            <w:r>
-              <w:t>()</w:t>
+              <w:t>CapNhatThongTin()</w:t>
             </w:r>
           </w:p>
         </w:tc>
@@ -2839,10 +4038,7 @@
               <w:spacing w:after="0"/>
             </w:pPr>
             <w:r>
-              <w:t>p</w:t>
-            </w:r>
-            <w:r>
-              <w:t>ublic</w:t>
+              <w:t>public</w:t>
             </w:r>
           </w:p>
         </w:tc>
@@ -2926,14 +4122,7 @@
           <w:i/>
           <w:color w:val="0000FF"/>
         </w:rPr>
-        <w:t xml:space="preserve"> </w:t>
-      </w:r>
-      <w:r>
-        <w:rPr>
-          <w:i/>
-          <w:color w:val="0000FF"/>
-        </w:rPr>
-        <w:t>Thành viên</w:t>
+        <w:t xml:space="preserve"> Thành viên</w:t>
       </w:r>
     </w:p>
     <w:p>
@@ -3482,10 +4671,7 @@
               <w:spacing w:after="0"/>
             </w:pPr>
             <w:r>
-              <w:t>p</w:t>
-            </w:r>
-            <w:r>
-              <w:t>ublic</w:t>
+              <w:t>public</w:t>
             </w:r>
           </w:p>
         </w:tc>
@@ -3560,10 +4746,7 @@
               <w:spacing w:after="0"/>
             </w:pPr>
             <w:r>
-              <w:t>p</w:t>
-            </w:r>
-            <w:r>
-              <w:t>ublic</w:t>
+              <w:t>public</w:t>
             </w:r>
           </w:p>
         </w:tc>
@@ -3637,14 +4820,7 @@
           <w:i/>
           <w:color w:val="0000FF"/>
         </w:rPr>
-        <w:t xml:space="preserve"> </w:t>
-      </w:r>
-      <w:r>
-        <w:rPr>
-          <w:i/>
-          <w:color w:val="0000FF"/>
-        </w:rPr>
-        <w:t>Admin</w:t>
+        <w:t xml:space="preserve"> Admin</w:t>
       </w:r>
     </w:p>
     <w:p>
@@ -3681,13 +4857,7 @@
         <w:rPr>
           <w:color w:val="000000"/>
         </w:rPr>
-        <w:t>Các thuộc tính kế thừa từ lớp cha (NguoiDung) : HoVaTen, TenDangNhap, Email, TrinhDoHocVan, MatKhau, XacNhanMatKhau, NgayThangNamSinh</w:t>
-      </w:r>
-      <w:r>
-        <w:rPr>
-          <w:color w:val="000000"/>
-        </w:rPr>
-        <w:t>.</w:t>
+        <w:t>Các thuộc tính kế thừa từ lớp cha (NguoiDung) : HoVaTen, TenDangNhap, Email, TrinhDoHocVan, MatKhau, XacNhanMatKhau, NgayThangNamSinh.</w:t>
       </w:r>
     </w:p>
     <w:tbl>
@@ -3851,84 +5021,90 @@
               <w:spacing w:after="0"/>
             </w:pPr>
             <w:r>
+              <w:t>1</w:t>
+            </w:r>
+          </w:p>
+        </w:tc>
+        <w:tc>
+          <w:tcPr>
+            <w:tcW w:w="1958" w:type="dxa"/>
+          </w:tcPr>
+          <w:p>
+            <w:pPr>
+              <w:pStyle w:val="BodyText"/>
+              <w:spacing w:after="0"/>
+            </w:pPr>
+            <w:r>
+              <w:rPr>
+                <w:color w:val="000000"/>
+              </w:rPr>
+              <w:t>MaTruyCap</w:t>
+            </w:r>
+          </w:p>
+        </w:tc>
+        <w:tc>
+          <w:tcPr>
+            <w:tcW w:w="1044" w:type="dxa"/>
+          </w:tcPr>
+          <w:p>
+            <w:pPr>
+              <w:pStyle w:val="BodyText"/>
+              <w:spacing w:after="0"/>
+            </w:pPr>
+            <w:r>
+              <w:t>public</w:t>
+            </w:r>
+          </w:p>
+        </w:tc>
+        <w:tc>
+          <w:tcPr>
+            <w:tcW w:w="1566" w:type="dxa"/>
+          </w:tcPr>
+          <w:p>
+            <w:pPr>
+              <w:pStyle w:val="BodyText"/>
+              <w:spacing w:after="0"/>
+            </w:pPr>
+            <w:r>
+              <w:t xml:space="preserve">int </w:t>
+            </w:r>
+          </w:p>
+        </w:tc>
+        <w:tc>
+          <w:tcPr>
+            <w:tcW w:w="1440" w:type="dxa"/>
+          </w:tcPr>
+          <w:p>
+            <w:pPr>
+              <w:pStyle w:val="BodyText"/>
+              <w:spacing w:after="0"/>
+            </w:pPr>
+            <w:r>
+              <w:t>Duy nhất</w:t>
+            </w:r>
+          </w:p>
+        </w:tc>
+        <w:tc>
+          <w:tcPr>
+            <w:tcW w:w="2870" w:type="dxa"/>
+          </w:tcPr>
+          <w:p>
+            <w:pPr>
+              <w:pStyle w:val="BodyText"/>
+              <w:spacing w:after="0"/>
+            </w:pPr>
+            <w:r>
+              <w:rPr>
+                <w:color w:val="000000"/>
+              </w:rPr>
+              <w:t xml:space="preserve">Dùng khi tạo tài khoản </w:t>
+            </w:r>
+            <w:r>
+              <w:rPr>
+                <w:color w:val="000000"/>
+              </w:rPr>
               <w:lastRenderedPageBreak/>
-              <w:t>1</w:t>
-            </w:r>
-          </w:p>
-        </w:tc>
-        <w:tc>
-          <w:tcPr>
-            <w:tcW w:w="1958" w:type="dxa"/>
-          </w:tcPr>
-          <w:p>
-            <w:pPr>
-              <w:pStyle w:val="BodyText"/>
-              <w:spacing w:after="0"/>
-            </w:pPr>
-            <w:r>
-              <w:rPr>
-                <w:color w:val="000000"/>
-              </w:rPr>
-              <w:t>MaTruyCap</w:t>
-            </w:r>
-          </w:p>
-        </w:tc>
-        <w:tc>
-          <w:tcPr>
-            <w:tcW w:w="1044" w:type="dxa"/>
-          </w:tcPr>
-          <w:p>
-            <w:pPr>
-              <w:pStyle w:val="BodyText"/>
-              <w:spacing w:after="0"/>
-            </w:pPr>
-            <w:r>
-              <w:t>public</w:t>
-            </w:r>
-          </w:p>
-        </w:tc>
-        <w:tc>
-          <w:tcPr>
-            <w:tcW w:w="1566" w:type="dxa"/>
-          </w:tcPr>
-          <w:p>
-            <w:pPr>
-              <w:pStyle w:val="BodyText"/>
-              <w:spacing w:after="0"/>
-            </w:pPr>
-            <w:r>
-              <w:t xml:space="preserve">int </w:t>
-            </w:r>
-          </w:p>
-        </w:tc>
-        <w:tc>
-          <w:tcPr>
-            <w:tcW w:w="1440" w:type="dxa"/>
-          </w:tcPr>
-          <w:p>
-            <w:pPr>
-              <w:pStyle w:val="BodyText"/>
-              <w:spacing w:after="0"/>
-            </w:pPr>
-            <w:r>
-              <w:t>Duy nhất</w:t>
-            </w:r>
-          </w:p>
-        </w:tc>
-        <w:tc>
-          <w:tcPr>
-            <w:tcW w:w="2870" w:type="dxa"/>
-          </w:tcPr>
-          <w:p>
-            <w:pPr>
-              <w:pStyle w:val="BodyText"/>
-              <w:spacing w:after="0"/>
-            </w:pPr>
-            <w:r>
-              <w:rPr>
-                <w:color w:val="000000"/>
-              </w:rPr>
-              <w:t>Dùng khi tạo tài khoản admin</w:t>
+              <w:t>admin</w:t>
             </w:r>
           </w:p>
         </w:tc>
@@ -3950,6 +5126,7 @@
               <w:spacing w:after="0"/>
             </w:pPr>
             <w:r>
+              <w:lastRenderedPageBreak/>
               <w:t>2</w:t>
             </w:r>
           </w:p>
@@ -4288,10 +5465,7 @@
               <w:spacing w:after="0"/>
             </w:pPr>
             <w:r>
-              <w:t>p</w:t>
-            </w:r>
-            <w:r>
-              <w:t>ublic</w:t>
+              <w:t>public</w:t>
             </w:r>
           </w:p>
         </w:tc>
@@ -4366,10 +5540,7 @@
               <w:spacing w:after="0"/>
             </w:pPr>
             <w:r>
-              <w:t>p</w:t>
-            </w:r>
-            <w:r>
-              <w:t>ublic</w:t>
+              <w:t>public</w:t>
             </w:r>
           </w:p>
         </w:tc>
@@ -4444,10 +5615,7 @@
               <w:spacing w:after="0"/>
             </w:pPr>
             <w:r>
-              <w:t>p</w:t>
-            </w:r>
-            <w:r>
-              <w:t>ublic</w:t>
+              <w:t>public</w:t>
             </w:r>
           </w:p>
         </w:tc>
@@ -4521,14 +5689,7 @@
           <w:i/>
           <w:color w:val="0000FF"/>
         </w:rPr>
-        <w:t xml:space="preserve"> </w:t>
-      </w:r>
-      <w:r>
-        <w:rPr>
-          <w:i/>
-          <w:color w:val="0000FF"/>
-        </w:rPr>
-        <w:t>Chủ đề</w:t>
+        <w:t xml:space="preserve"> Chủ đề</w:t>
       </w:r>
     </w:p>
     <w:p>
@@ -5022,14 +6183,7 @@
           <w:i/>
           <w:color w:val="0000FF"/>
         </w:rPr>
-        <w:t xml:space="preserve"> </w:t>
-      </w:r>
-      <w:r>
-        <w:rPr>
-          <w:i/>
-          <w:color w:val="0000FF"/>
-        </w:rPr>
-        <w:t>Ý kiến</w:t>
+        <w:t xml:space="preserve"> Ý kiến</w:t>
       </w:r>
     </w:p>
     <w:p>
@@ -5534,10 +6688,7 @@
               <w:spacing w:after="0"/>
             </w:pPr>
             <w:r>
-              <w:t>p</w:t>
-            </w:r>
-            <w:r>
-              <w:t>ublic</w:t>
+              <w:t>public</w:t>
             </w:r>
           </w:p>
         </w:tc>
@@ -5612,10 +6763,7 @@
               <w:spacing w:after="0"/>
             </w:pPr>
             <w:r>
-              <w:t>p</w:t>
-            </w:r>
-            <w:r>
-              <w:t>ublic</w:t>
+              <w:t>public</w:t>
             </w:r>
           </w:p>
         </w:tc>
@@ -5689,14 +6837,7 @@
           <w:i/>
           <w:color w:val="0000FF"/>
         </w:rPr>
-        <w:t xml:space="preserve"> </w:t>
-      </w:r>
-      <w:r>
-        <w:rPr>
-          <w:i/>
-          <w:color w:val="0000FF"/>
-        </w:rPr>
-        <w:t>Bài viết</w:t>
+        <w:t xml:space="preserve"> Bài viết</w:t>
       </w:r>
     </w:p>
     <w:p>
@@ -5758,7 +6899,6 @@
                 <w:b/>
                 <w:color w:val="000000"/>
               </w:rPr>
-              <w:lastRenderedPageBreak/>
               <w:t>STT</w:t>
             </w:r>
           </w:p>
@@ -5885,6 +7025,7 @@
               <w:spacing w:after="0"/>
             </w:pPr>
             <w:r>
+              <w:lastRenderedPageBreak/>
               <w:t>1</w:t>
             </w:r>
           </w:p>
@@ -6136,13 +7277,7 @@
               <w:rPr>
                 <w:color w:val="000000"/>
               </w:rPr>
-              <w:t>Tên người gửi</w:t>
-            </w:r>
-            <w:r>
-              <w:rPr>
-                <w:color w:val="000000"/>
-              </w:rPr>
-              <w:t xml:space="preserve"> bài viết</w:t>
+              <w:t>Tên người gửi bài viết</w:t>
             </w:r>
           </w:p>
         </w:tc>
@@ -6509,14 +7644,7 @@
           <w:i/>
           <w:color w:val="0000FF"/>
         </w:rPr>
-        <w:t xml:space="preserve"> </w:t>
-      </w:r>
-      <w:r>
-        <w:rPr>
-          <w:i/>
-          <w:color w:val="0000FF"/>
-        </w:rPr>
-        <w:t>Bài đăng</w:t>
+        <w:t xml:space="preserve"> Bài đăng</w:t>
       </w:r>
       <w:r>
         <w:rPr>
@@ -7418,7 +8546,6 @@
         <w:rPr>
           <w:i/>
         </w:rPr>
-        <w:lastRenderedPageBreak/>
         <w:t>Lớp</w:t>
       </w:r>
       <w:r>
@@ -7426,14 +8553,7 @@
           <w:i/>
           <w:color w:val="0000FF"/>
         </w:rPr>
-        <w:t xml:space="preserve"> </w:t>
-      </w:r>
-      <w:r>
-        <w:rPr>
-          <w:i/>
-          <w:color w:val="0000FF"/>
-        </w:rPr>
-        <w:t>Ý tưởng bài viết</w:t>
+        <w:t xml:space="preserve"> Ý tưởng bài viết</w:t>
       </w:r>
       <w:r>
         <w:rPr>
@@ -7470,6 +8590,7 @@
           <w:i/>
           <w:color w:val="0000FF"/>
         </w:rPr>
+        <w:lastRenderedPageBreak/>
         <w:t>Danh sách thuộc tính</w:t>
       </w:r>
     </w:p>
@@ -8375,7 +9496,7 @@
         </mc:Choice>
         <mc:Fallback>
           <w:pict>
-            <v:shape w14:anchorId="1015C147" id="Freeform 1" o:spid="_x0000_s1026" style="position:absolute;margin-left:0;margin-top:.75pt;width:93.15pt;height:814.5pt;flip:x;z-index:251659264;visibility:visible;mso-wrap-style:square;mso-width-percent:0;mso-height-percent:0;mso-wrap-distance-left:9pt;mso-wrap-distance-top:0;mso-wrap-distance-right:9pt;mso-wrap-distance-bottom:0;mso-position-horizontal:absolute;mso-position-horizontal-relative:page;mso-position-vertical:absolute;mso-position-vertical-relative:page;mso-width-percent:0;mso-height-percent:0;mso-width-relative:page;mso-height-relative:page;v-text-anchor:top" coordsize="502,3168" o:gfxdata="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" path="m502,c93,,93,,93,,146,383,323,1900,,3168v502,,502,,502,l502,xe" fillcolor="#8db3e2" stroked="f" strokecolor="#212120">
+            <v:shape w14:anchorId="6332CAB9" id="Freeform 1" o:spid="_x0000_s1026" style="position:absolute;margin-left:0;margin-top:.75pt;width:93.15pt;height:814.5pt;flip:x;z-index:251659264;visibility:visible;mso-wrap-style:square;mso-width-percent:0;mso-height-percent:0;mso-wrap-distance-left:9pt;mso-wrap-distance-top:0;mso-wrap-distance-right:9pt;mso-wrap-distance-bottom:0;mso-position-horizontal:absolute;mso-position-horizontal-relative:page;mso-position-vertical:absolute;mso-position-vertical-relative:page;mso-width-percent:0;mso-height-percent:0;mso-width-relative:page;mso-height-relative:page;v-text-anchor:top" coordsize="502,3168" o:gfxdata="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" path="m502,c93,,93,,93,,146,383,323,1900,,3168v502,,502,,502,l502,xe" fillcolor="#8db3e2" stroked="f" strokecolor="#212120">
               <v:fill color2="#1f497d" rotate="t" focus="100%" type="gradient"/>
               <v:shadow color="#8c8682"/>
               <v:path arrowok="t" o:connecttype="custom" o:connectlocs="1183005,0;219162,0;0,10344150;1183005,10344150;1183005,0" o:connectangles="0,0,0,0,0"/>

--- a/Phân tích/4-PhanTich.docx
+++ b/Phân tích/4-PhanTich.docx
@@ -930,10 +930,10 @@
     <w:p>
       <w:r>
         <w:drawing>
-          <wp:inline distT="0" distB="0" distL="0" distR="0" wp14:anchorId="5F953DD8" wp14:editId="66C9E6C0">
-            <wp:extent cx="5732145" cy="4874260"/>
-            <wp:effectExtent l="0" t="0" r="1905" b="2540"/>
-            <wp:docPr id="7" name="Picture 7"/>
+          <wp:inline distT="0" distB="0" distL="0" distR="0" wp14:anchorId="13FAAD4D" wp14:editId="255F9C25">
+            <wp:extent cx="5732145" cy="4981575"/>
+            <wp:effectExtent l="0" t="0" r="1905" b="9525"/>
+            <wp:docPr id="2" name="Picture 2"/>
             <wp:cNvGraphicFramePr>
               <a:graphicFrameLocks xmlns:a="http://schemas.openxmlformats.org/drawingml/2006/main" noChangeAspect="1"/>
             </wp:cNvGraphicFramePr>
@@ -941,7 +941,7 @@
               <a:graphicData uri="http://schemas.openxmlformats.org/drawingml/2006/picture">
                 <pic:pic xmlns:pic="http://schemas.openxmlformats.org/drawingml/2006/picture">
                   <pic:nvPicPr>
-                    <pic:cNvPr id="7" name="1.PNG"/>
+                    <pic:cNvPr id="2" name="2.PNG"/>
                     <pic:cNvPicPr/>
                   </pic:nvPicPr>
                   <pic:blipFill>
@@ -959,7 +959,7 @@
                   <pic:spPr>
                     <a:xfrm>
                       <a:off x="0" y="0"/>
-                      <a:ext cx="5732145" cy="4874260"/>
+                      <a:ext cx="5732145" cy="4981575"/>
                     </a:xfrm>
                     <a:prstGeom prst="rect">
                       <a:avLst/>
@@ -971,8 +971,6 @@
           </wp:inline>
         </w:drawing>
       </w:r>
-      <w:bookmarkStart w:id="3" w:name="_GoBack"/>
-      <w:bookmarkEnd w:id="3"/>
     </w:p>
     <w:p>
       <w:pPr>
@@ -1073,11 +1071,11 @@
       <w:pPr>
         <w:pStyle w:val="Heading2"/>
       </w:pPr>
-      <w:bookmarkStart w:id="4" w:name="_Toc6126745"/>
+      <w:bookmarkStart w:id="3" w:name="_Toc6126745"/>
       <w:r>
         <w:t>Danh sách các lớp đối tượng và quan hệ</w:t>
       </w:r>
-      <w:bookmarkEnd w:id="4"/>
+      <w:bookmarkEnd w:id="3"/>
     </w:p>
     <w:tbl>
       <w:tblPr>
@@ -1535,7 +1533,17 @@
                 <w:szCs w:val="24"/>
                 <w:lang w:val="vi-VN"/>
               </w:rPr>
-              <w:t>Kế thừa lớp cha(NguoiDung), gồm các thuộc tính và phương thức mới chỉ có ở lớp ThanhVien</w:t>
+              <w:t xml:space="preserve">Kế thừa lớp cha(NguoiDung), gồm các thuộc tính và phương thức mới chỉ có ở lớp </w:t>
+            </w:r>
+            <w:r>
+              <w:rPr>
+                <w:noProof w:val="0"/>
+                <w:color w:val="000000"/>
+                <w:szCs w:val="24"/>
+                <w:lang w:val="vi-VN"/>
+              </w:rPr>
+              <w:lastRenderedPageBreak/>
+              <w:t>ThanhVien</w:t>
             </w:r>
           </w:p>
         </w:tc>
@@ -1896,7 +1904,6 @@
               <w:rPr>
                 <w:noProof w:val="0"/>
                 <w:szCs w:val="24"/>
-                <w:lang w:val="vi-VN"/>
               </w:rPr>
             </w:pPr>
             <w:r>
@@ -1906,7 +1913,15 @@
                 <w:szCs w:val="24"/>
                 <w:lang w:val="vi-VN"/>
               </w:rPr>
-              <w:t>ChuDe - BaiViet</w:t>
+              <w:t>ChuDe - Bai</w:t>
+            </w:r>
+            <w:r>
+              <w:rPr>
+                <w:noProof w:val="0"/>
+                <w:color w:val="000000"/>
+                <w:szCs w:val="24"/>
+              </w:rPr>
+              <w:t>Dang</w:t>
             </w:r>
           </w:p>
         </w:tc>
@@ -1980,7 +1995,43 @@
                 <w:szCs w:val="24"/>
                 <w:lang w:val="vi-VN"/>
               </w:rPr>
-              <w:t>Mỗi chủ đề có thể có 0 hoặc nhiều bài viết, mỗi bài viết chỉ thuộc 1 chủ đề</w:t>
+              <w:t xml:space="preserve">Mỗi chủ đề có thể có 0 hoặc nhiều bài </w:t>
+            </w:r>
+            <w:r>
+              <w:rPr>
+                <w:noProof w:val="0"/>
+                <w:color w:val="000000"/>
+                <w:szCs w:val="24"/>
+                <w:lang w:val="vi-VN"/>
+              </w:rPr>
+              <w:t>đăng</w:t>
+            </w:r>
+            <w:r>
+              <w:rPr>
+                <w:noProof w:val="0"/>
+                <w:color w:val="000000"/>
+                <w:szCs w:val="24"/>
+                <w:lang w:val="vi-VN"/>
+              </w:rPr>
+              <w:t xml:space="preserve">, mỗi bài </w:t>
+            </w:r>
+            <w:r>
+              <w:rPr>
+                <w:noProof w:val="0"/>
+                <w:color w:val="000000"/>
+                <w:szCs w:val="24"/>
+                <w:lang w:val="vi-VN"/>
+              </w:rPr>
+              <w:t>đăng</w:t>
+            </w:r>
+            <w:r>
+              <w:rPr>
+                <w:noProof w:val="0"/>
+                <w:color w:val="000000"/>
+                <w:szCs w:val="24"/>
+                <w:lang w:val="vi-VN"/>
+              </w:rPr>
+              <w:t xml:space="preserve"> chỉ thuộc 1 chủ đề</w:t>
             </w:r>
           </w:p>
         </w:tc>
@@ -2720,7 +2771,125 @@
                 <w:szCs w:val="24"/>
                 <w:lang w:val="vi-VN"/>
               </w:rPr>
-              <w:t>Mỗi thành viên có 0 hoặc nhiều ý kiến. Mỗi ý kiến chỉ thuộc về 1 thành viên</w:t>
+              <w:t xml:space="preserve">Mỗi thành viên có </w:t>
+            </w:r>
+            <w:proofErr w:type="spellStart"/>
+            <w:r>
+              <w:rPr>
+                <w:noProof w:val="0"/>
+                <w:color w:val="000000"/>
+                <w:szCs w:val="24"/>
+              </w:rPr>
+              <w:t>thể</w:t>
+            </w:r>
+            <w:proofErr w:type="spellEnd"/>
+            <w:r>
+              <w:rPr>
+                <w:noProof w:val="0"/>
+                <w:color w:val="000000"/>
+                <w:szCs w:val="24"/>
+              </w:rPr>
+              <w:t xml:space="preserve"> </w:t>
+            </w:r>
+            <w:proofErr w:type="spellStart"/>
+            <w:r>
+              <w:rPr>
+                <w:noProof w:val="0"/>
+                <w:color w:val="000000"/>
+                <w:szCs w:val="24"/>
+              </w:rPr>
+              <w:t>không</w:t>
+            </w:r>
+            <w:proofErr w:type="spellEnd"/>
+            <w:r>
+              <w:rPr>
+                <w:noProof w:val="0"/>
+                <w:color w:val="000000"/>
+                <w:szCs w:val="24"/>
+              </w:rPr>
+              <w:t xml:space="preserve"> </w:t>
+            </w:r>
+            <w:proofErr w:type="spellStart"/>
+            <w:r>
+              <w:rPr>
+                <w:noProof w:val="0"/>
+                <w:color w:val="000000"/>
+                <w:szCs w:val="24"/>
+              </w:rPr>
+              <w:t>có</w:t>
+            </w:r>
+            <w:proofErr w:type="spellEnd"/>
+            <w:r>
+              <w:rPr>
+                <w:noProof w:val="0"/>
+                <w:color w:val="000000"/>
+                <w:szCs w:val="24"/>
+                <w:lang w:val="vi-VN"/>
+              </w:rPr>
+              <w:t xml:space="preserve"> hoặc nhiều ý kiến</w:t>
+            </w:r>
+            <w:r>
+              <w:rPr>
+                <w:noProof w:val="0"/>
+                <w:color w:val="000000"/>
+                <w:szCs w:val="24"/>
+              </w:rPr>
+              <w:t xml:space="preserve"> </w:t>
+            </w:r>
+            <w:proofErr w:type="spellStart"/>
+            <w:r>
+              <w:rPr>
+                <w:noProof w:val="0"/>
+                <w:color w:val="000000"/>
+                <w:szCs w:val="24"/>
+              </w:rPr>
+              <w:t>về</w:t>
+            </w:r>
+            <w:proofErr w:type="spellEnd"/>
+            <w:r>
+              <w:rPr>
+                <w:noProof w:val="0"/>
+                <w:color w:val="000000"/>
+                <w:szCs w:val="24"/>
+              </w:rPr>
+              <w:t xml:space="preserve"> 1 </w:t>
+            </w:r>
+            <w:proofErr w:type="spellStart"/>
+            <w:r>
+              <w:rPr>
+                <w:noProof w:val="0"/>
+                <w:color w:val="000000"/>
+                <w:szCs w:val="24"/>
+              </w:rPr>
+              <w:t>bài</w:t>
+            </w:r>
+            <w:proofErr w:type="spellEnd"/>
+            <w:r>
+              <w:rPr>
+                <w:noProof w:val="0"/>
+                <w:color w:val="000000"/>
+                <w:szCs w:val="24"/>
+              </w:rPr>
+              <w:t xml:space="preserve"> </w:t>
+            </w:r>
+            <w:proofErr w:type="spellStart"/>
+            <w:r>
+              <w:rPr>
+                <w:noProof w:val="0"/>
+                <w:color w:val="000000"/>
+                <w:szCs w:val="24"/>
+              </w:rPr>
+              <w:t>viết</w:t>
+            </w:r>
+            <w:proofErr w:type="spellEnd"/>
+            <w:r>
+              <w:rPr>
+                <w:noProof w:val="0"/>
+                <w:color w:val="000000"/>
+                <w:szCs w:val="24"/>
+                <w:lang w:val="vi-VN"/>
+              </w:rPr>
+              <w:t>. Mỗi ý kiến chỉ thuộc về 1 thành viên</w:t>
             </w:r>
           </w:p>
         </w:tc>
@@ -2868,7 +3037,69 @@
                 <w:szCs w:val="24"/>
                 <w:lang w:val="vi-VN"/>
               </w:rPr>
-              <w:t>1 bài đăng có không hoặc nhiều ý kiến. Một ý kiến thuộc về 1 bài đăng.</w:t>
+              <w:t>1 bài đăng có</w:t>
+            </w:r>
+            <w:r>
+              <w:rPr>
+                <w:noProof w:val="0"/>
+                <w:color w:val="000000"/>
+                <w:szCs w:val="24"/>
+              </w:rPr>
+              <w:t xml:space="preserve"> </w:t>
+            </w:r>
+            <w:proofErr w:type="spellStart"/>
+            <w:r>
+              <w:rPr>
+                <w:noProof w:val="0"/>
+                <w:color w:val="000000"/>
+                <w:szCs w:val="24"/>
+              </w:rPr>
+              <w:t>thể</w:t>
+            </w:r>
+            <w:proofErr w:type="spellEnd"/>
+            <w:r>
+              <w:rPr>
+                <w:noProof w:val="0"/>
+                <w:color w:val="000000"/>
+                <w:szCs w:val="24"/>
+              </w:rPr>
+              <w:t xml:space="preserve"> </w:t>
+            </w:r>
+            <w:r>
+              <w:rPr>
+                <w:noProof w:val="0"/>
+                <w:color w:val="000000"/>
+                <w:szCs w:val="24"/>
+                <w:lang w:val="vi-VN"/>
+              </w:rPr>
+              <w:t>không</w:t>
+            </w:r>
+            <w:r>
+              <w:rPr>
+                <w:noProof w:val="0"/>
+                <w:color w:val="000000"/>
+                <w:szCs w:val="24"/>
+              </w:rPr>
+              <w:t xml:space="preserve"> </w:t>
+            </w:r>
+            <w:proofErr w:type="spellStart"/>
+            <w:r>
+              <w:rPr>
+                <w:noProof w:val="0"/>
+                <w:color w:val="000000"/>
+                <w:szCs w:val="24"/>
+              </w:rPr>
+              <w:t>có</w:t>
+            </w:r>
+            <w:proofErr w:type="spellEnd"/>
+            <w:r>
+              <w:rPr>
+                <w:noProof w:val="0"/>
+                <w:color w:val="000000"/>
+                <w:szCs w:val="24"/>
+                <w:lang w:val="vi-VN"/>
+              </w:rPr>
+              <w:t xml:space="preserve"> hoặc nhiều ý kiến. Một ý kiến thuộc về 1 bài đăng.</w:t>
             </w:r>
           </w:p>
         </w:tc>
@@ -2879,11 +3110,11 @@
       <w:pPr>
         <w:pStyle w:val="Heading2"/>
       </w:pPr>
-      <w:bookmarkStart w:id="5" w:name="_Toc6126746"/>
+      <w:bookmarkStart w:id="4" w:name="_Toc6126746"/>
       <w:r>
         <w:t>Mô tả chi tiết từng lớp đối tượng</w:t>
       </w:r>
-      <w:bookmarkEnd w:id="5"/>
+      <w:bookmarkEnd w:id="4"/>
     </w:p>
     <w:p/>
     <w:p>
@@ -3614,7 +3845,11 @@
               <w:spacing w:after="0"/>
             </w:pPr>
             <w:r>
-              <w:t>Mật khẩu tài khoản người dùng nhập lại</w:t>
+              <w:t xml:space="preserve">Mật khẩu tài khoản </w:t>
+            </w:r>
+            <w:r>
+              <w:lastRenderedPageBreak/>
+              <w:t>người dùng nhập lại</w:t>
             </w:r>
           </w:p>
         </w:tc>
@@ -4860,6 +5095,19 @@
         <w:t>Các thuộc tính kế thừa từ lớp cha (NguoiDung) : HoVaTen, TenDangNhap, Email, TrinhDoHocVan, MatKhau, XacNhanMatKhau, NgayThangNamSinh.</w:t>
       </w:r>
     </w:p>
+    <w:p>
+      <w:pPr>
+        <w:pStyle w:val="BodyText"/>
+        <w:keepLines w:val="0"/>
+        <w:widowControl/>
+        <w:spacing w:after="0"/>
+        <w:jc w:val="both"/>
+        <w:rPr>
+          <w:i/>
+          <w:color w:val="0000FF"/>
+        </w:rPr>
+      </w:pPr>
+    </w:p>
     <w:tbl>
       <w:tblPr>
         <w:tblStyle w:val="TableGrid"/>
@@ -4895,6 +5143,7 @@
                 <w:b/>
                 <w:color w:val="000000"/>
               </w:rPr>
+              <w:lastRenderedPageBreak/>
               <w:t>STT</w:t>
             </w:r>
           </w:p>
@@ -5097,14 +5346,7 @@
               <w:rPr>
                 <w:color w:val="000000"/>
               </w:rPr>
-              <w:t xml:space="preserve">Dùng khi tạo tài khoản </w:t>
-            </w:r>
-            <w:r>
-              <w:rPr>
-                <w:color w:val="000000"/>
-              </w:rPr>
-              <w:lastRenderedPageBreak/>
-              <w:t>admin</w:t>
+              <w:t>Dùng khi tạo tài khoản admin</w:t>
             </w:r>
           </w:p>
         </w:tc>
@@ -5126,7 +5368,6 @@
               <w:spacing w:after="0"/>
             </w:pPr>
             <w:r>
-              <w:lastRenderedPageBreak/>
               <w:t>2</w:t>
             </w:r>
           </w:p>
@@ -6815,6 +7056,19 @@
         <w:pStyle w:val="BodyText"/>
         <w:keepLines w:val="0"/>
         <w:widowControl/>
+        <w:spacing w:after="0"/>
+        <w:jc w:val="both"/>
+        <w:rPr>
+          <w:i/>
+          <w:color w:val="0000FF"/>
+        </w:rPr>
+      </w:pPr>
+    </w:p>
+    <w:p>
+      <w:pPr>
+        <w:pStyle w:val="BodyText"/>
+        <w:keepLines w:val="0"/>
+        <w:widowControl/>
         <w:numPr>
           <w:ilvl w:val="0"/>
           <w:numId w:val="39"/>
@@ -6830,6 +7084,7 @@
         <w:rPr>
           <w:i/>
         </w:rPr>
+        <w:lastRenderedPageBreak/>
         <w:t>Lớp</w:t>
       </w:r>
       <w:r>
@@ -7025,7 +7280,6 @@
               <w:spacing w:after="0"/>
             </w:pPr>
             <w:r>
-              <w:lastRenderedPageBreak/>
               <w:t>1</w:t>
             </w:r>
           </w:p>
@@ -7398,20 +7652,8 @@
         </w:rPr>
         <w:t>Danh sách phương thức</w:t>
       </w:r>
-    </w:p>
-    <w:p>
-      <w:pPr>
-        <w:pStyle w:val="BodyText"/>
-        <w:keepLines w:val="0"/>
-        <w:widowControl/>
-        <w:spacing w:before="120"/>
-        <w:ind w:left="1080"/>
-        <w:jc w:val="both"/>
-        <w:rPr>
-          <w:i/>
-          <w:color w:val="0000FF"/>
-        </w:rPr>
-      </w:pPr>
+      <w:bookmarkStart w:id="5" w:name="_GoBack"/>
+      <w:bookmarkEnd w:id="5"/>
     </w:p>
     <w:tbl>
       <w:tblPr>
@@ -8546,6 +8788,7 @@
         <w:rPr>
           <w:i/>
         </w:rPr>
+        <w:lastRenderedPageBreak/>
         <w:t>Lớp</w:t>
       </w:r>
       <w:r>
@@ -8590,7 +8833,6 @@
           <w:i/>
           <w:color w:val="0000FF"/>
         </w:rPr>
-        <w:lastRenderedPageBreak/>
         <w:t>Danh sách thuộc tính</w:t>
       </w:r>
     </w:p>
@@ -9496,7 +9738,7 @@
         </mc:Choice>
         <mc:Fallback>
           <w:pict>
-            <v:shape w14:anchorId="6332CAB9" id="Freeform 1" o:spid="_x0000_s1026" style="position:absolute;margin-left:0;margin-top:.75pt;width:93.15pt;height:814.5pt;flip:x;z-index:251659264;visibility:visible;mso-wrap-style:square;mso-width-percent:0;mso-height-percent:0;mso-wrap-distance-left:9pt;mso-wrap-distance-top:0;mso-wrap-distance-right:9pt;mso-wrap-distance-bottom:0;mso-position-horizontal:absolute;mso-position-horizontal-relative:page;mso-position-vertical:absolute;mso-position-vertical-relative:page;mso-width-percent:0;mso-height-percent:0;mso-width-relative:page;mso-height-relative:page;v-text-anchor:top" coordsize="502,3168" o:gfxdata="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" path="m502,c93,,93,,93,,146,383,323,1900,,3168v502,,502,,502,l502,xe" fillcolor="#8db3e2" stroked="f" strokecolor="#212120">
+            <v:shape w14:anchorId="6613C7DF" id="Freeform 1" o:spid="_x0000_s1026" style="position:absolute;margin-left:0;margin-top:.75pt;width:93.15pt;height:814.5pt;flip:x;z-index:251659264;visibility:visible;mso-wrap-style:square;mso-width-percent:0;mso-height-percent:0;mso-wrap-distance-left:9pt;mso-wrap-distance-top:0;mso-wrap-distance-right:9pt;mso-wrap-distance-bottom:0;mso-position-horizontal:absolute;mso-position-horizontal-relative:page;mso-position-vertical:absolute;mso-position-vertical-relative:page;mso-width-percent:0;mso-height-percent:0;mso-width-relative:page;mso-height-relative:page;v-text-anchor:top" coordsize="502,3168" o:gfxdata="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" path="m502,c93,,93,,93,,146,383,323,1900,,3168v502,,502,,502,l502,xe" fillcolor="#8db3e2" stroked="f" strokecolor="#212120">
               <v:fill color2="#1f497d" rotate="t" focus="100%" type="gradient"/>
               <v:shadow color="#8c8682"/>
               <v:path arrowok="t" o:connecttype="custom" o:connectlocs="1183005,0;219162,0;0,10344150;1183005,10344150;1183005,0" o:connectangles="0,0,0,0,0"/>

--- a/Phân tích/4-PhanTich.docx
+++ b/Phân tích/4-PhanTich.docx
@@ -513,7 +513,7 @@
       <w:r>
         <w:fldChar w:fldCharType="separate"/>
       </w:r>
-      <w:hyperlink w:anchor="_Toc6126743" w:history="1">
+      <w:hyperlink w:anchor="_Toc6133361" w:history="1">
         <w:r>
           <w:rPr>
             <w:rStyle w:val="Hyperlink"/>
@@ -550,7 +550,7 @@
           <w:rPr>
             <w:webHidden/>
           </w:rPr>
-          <w:instrText xml:space="preserve"> PAGEREF _Toc6126743 \h </w:instrText>
+          <w:instrText xml:space="preserve"> PAGEREF _Toc6133361 \h </w:instrText>
         </w:r>
         <w:r>
           <w:rPr>
@@ -589,7 +589,7 @@
           <w:szCs w:val="22"/>
         </w:rPr>
       </w:pPr>
-      <w:hyperlink w:anchor="_Toc6126744" w:history="1">
+      <w:hyperlink w:anchor="_Toc6133362" w:history="1">
         <w:r>
           <w:rPr>
             <w:rStyle w:val="Hyperlink"/>
@@ -626,7 +626,7 @@
           <w:rPr>
             <w:webHidden/>
           </w:rPr>
-          <w:instrText xml:space="preserve"> PAGEREF _Toc6126744 \h </w:instrText>
+          <w:instrText xml:space="preserve"> PAGEREF _Toc6133362 \h </w:instrText>
         </w:r>
         <w:r>
           <w:rPr>
@@ -665,7 +665,7 @@
           <w:szCs w:val="22"/>
         </w:rPr>
       </w:pPr>
-      <w:hyperlink w:anchor="_Toc6126745" w:history="1">
+      <w:hyperlink w:anchor="_Toc6133363" w:history="1">
         <w:r>
           <w:rPr>
             <w:rStyle w:val="Hyperlink"/>
@@ -702,7 +702,7 @@
           <w:rPr>
             <w:webHidden/>
           </w:rPr>
-          <w:instrText xml:space="preserve"> PAGEREF _Toc6126745 \h </w:instrText>
+          <w:instrText xml:space="preserve"> PAGEREF _Toc6133363 \h </w:instrText>
         </w:r>
         <w:r>
           <w:rPr>
@@ -741,7 +741,7 @@
           <w:szCs w:val="22"/>
         </w:rPr>
       </w:pPr>
-      <w:hyperlink w:anchor="_Toc6126746" w:history="1">
+      <w:hyperlink w:anchor="_Toc6133364" w:history="1">
         <w:r>
           <w:rPr>
             <w:rStyle w:val="Hyperlink"/>
@@ -778,7 +778,7 @@
           <w:rPr>
             <w:webHidden/>
           </w:rPr>
-          <w:instrText xml:space="preserve"> PAGEREF _Toc6126746 \h </w:instrText>
+          <w:instrText xml:space="preserve"> PAGEREF _Toc6133364 \h </w:instrText>
         </w:r>
         <w:r>
           <w:rPr>
@@ -817,7 +817,7 @@
           <w:szCs w:val="22"/>
         </w:rPr>
       </w:pPr>
-      <w:hyperlink w:anchor="_Toc6126747" w:history="1">
+      <w:hyperlink w:anchor="_Toc6133365" w:history="1">
         <w:r>
           <w:rPr>
             <w:rStyle w:val="Hyperlink"/>
@@ -854,7 +854,7 @@
           <w:rPr>
             <w:webHidden/>
           </w:rPr>
-          <w:instrText xml:space="preserve"> PAGEREF _Toc6126747 \h </w:instrText>
+          <w:instrText xml:space="preserve"> PAGEREF _Toc6133365 \h </w:instrText>
         </w:r>
         <w:r>
           <w:rPr>
@@ -897,7 +897,7 @@
         <w:br w:type="page"/>
       </w:r>
       <w:bookmarkStart w:id="0" w:name="_Toc167699049"/>
-      <w:bookmarkStart w:id="1" w:name="_Toc6126743"/>
+      <w:bookmarkStart w:id="1" w:name="_Toc6133361"/>
       <w:r>
         <w:lastRenderedPageBreak/>
         <w:t>Sơ đồ lớp (mức phân tích</w:t>
@@ -912,7 +912,7 @@
       <w:pPr>
         <w:pStyle w:val="Heading2"/>
       </w:pPr>
-      <w:bookmarkStart w:id="2" w:name="_Toc6126744"/>
+      <w:bookmarkStart w:id="2" w:name="_Toc6133362"/>
       <w:r>
         <w:t xml:space="preserve">Sơ đồ lớp </w:t>
       </w:r>
@@ -930,10 +930,10 @@
     <w:p>
       <w:r>
         <w:drawing>
-          <wp:inline distT="0" distB="0" distL="0" distR="0" wp14:anchorId="13FAAD4D" wp14:editId="255F9C25">
-            <wp:extent cx="5732145" cy="4981575"/>
-            <wp:effectExtent l="0" t="0" r="1905" b="9525"/>
-            <wp:docPr id="2" name="Picture 2"/>
+          <wp:inline distT="0" distB="0" distL="0" distR="0" wp14:anchorId="1B8B5660" wp14:editId="78293099">
+            <wp:extent cx="5732145" cy="4627880"/>
+            <wp:effectExtent l="0" t="0" r="1905" b="1270"/>
+            <wp:docPr id="8" name="Picture 8"/>
             <wp:cNvGraphicFramePr>
               <a:graphicFrameLocks xmlns:a="http://schemas.openxmlformats.org/drawingml/2006/main" noChangeAspect="1"/>
             </wp:cNvGraphicFramePr>
@@ -941,7 +941,7 @@
               <a:graphicData uri="http://schemas.openxmlformats.org/drawingml/2006/picture">
                 <pic:pic xmlns:pic="http://schemas.openxmlformats.org/drawingml/2006/picture">
                   <pic:nvPicPr>
-                    <pic:cNvPr id="2" name="2.PNG"/>
+                    <pic:cNvPr id="8" name="1.PNG"/>
                     <pic:cNvPicPr/>
                   </pic:nvPicPr>
                   <pic:blipFill>
@@ -959,7 +959,7 @@
                   <pic:spPr>
                     <a:xfrm>
                       <a:off x="0" y="0"/>
-                      <a:ext cx="5732145" cy="4981575"/>
+                      <a:ext cx="5732145" cy="4627880"/>
                     </a:xfrm>
                     <a:prstGeom prst="rect">
                       <a:avLst/>
@@ -1010,6 +1010,8 @@
         </w:rPr>
         <w:t>Trong sơ đồ lớp cần thể hiện rõ:</w:t>
       </w:r>
+      <w:bookmarkStart w:id="3" w:name="_GoBack"/>
+      <w:bookmarkEnd w:id="3"/>
     </w:p>
     <w:p>
       <w:pPr>
@@ -1071,11 +1073,11 @@
       <w:pPr>
         <w:pStyle w:val="Heading2"/>
       </w:pPr>
-      <w:bookmarkStart w:id="3" w:name="_Toc6126745"/>
+      <w:bookmarkStart w:id="4" w:name="_Toc6133363"/>
       <w:r>
         <w:t>Danh sách các lớp đối tượng và quan hệ</w:t>
       </w:r>
-      <w:bookmarkEnd w:id="3"/>
+      <w:bookmarkEnd w:id="4"/>
     </w:p>
     <w:tbl>
       <w:tblPr>
@@ -1533,17 +1535,7 @@
                 <w:szCs w:val="24"/>
                 <w:lang w:val="vi-VN"/>
               </w:rPr>
-              <w:t xml:space="preserve">Kế thừa lớp cha(NguoiDung), gồm các thuộc tính và phương thức mới chỉ có ở lớp </w:t>
-            </w:r>
-            <w:r>
-              <w:rPr>
-                <w:noProof w:val="0"/>
-                <w:color w:val="000000"/>
-                <w:szCs w:val="24"/>
-                <w:lang w:val="vi-VN"/>
-              </w:rPr>
-              <w:lastRenderedPageBreak/>
-              <w:t>ThanhVien</w:t>
+              <w:t>Kế thừa lớp cha(NguoiDung), gồm các thuộc tính và phương thức mới chỉ có ở lớp ThanhVien</w:t>
             </w:r>
           </w:p>
         </w:tc>
@@ -1580,7 +1572,6 @@
                 <w:color w:val="000000"/>
                 <w:szCs w:val="24"/>
               </w:rPr>
-              <w:lastRenderedPageBreak/>
               <w:t>3</w:t>
             </w:r>
           </w:p>
@@ -1692,7 +1683,17 @@
                 <w:szCs w:val="24"/>
                 <w:lang w:val="vi-VN"/>
               </w:rPr>
-              <w:t>Kế thừa lớp cha(NguoiDung), gồm các thuộc tính và phương thức mới chỉ có ở lớp Admin</w:t>
+              <w:t xml:space="preserve">Kế thừa lớp cha(NguoiDung), gồm các thuộc </w:t>
+            </w:r>
+            <w:r>
+              <w:rPr>
+                <w:noProof w:val="0"/>
+                <w:color w:val="000000"/>
+                <w:szCs w:val="24"/>
+                <w:lang w:val="vi-VN"/>
+              </w:rPr>
+              <w:lastRenderedPageBreak/>
+              <w:t>tính và phương thức mới chỉ có ở lớp Admin</w:t>
             </w:r>
           </w:p>
         </w:tc>
@@ -1729,6 +1730,7 @@
                 <w:color w:val="000000"/>
                 <w:szCs w:val="24"/>
               </w:rPr>
+              <w:lastRenderedPageBreak/>
               <w:t>4</w:t>
             </w:r>
           </w:p>
@@ -1995,7 +1997,34 @@
                 <w:szCs w:val="24"/>
                 <w:lang w:val="vi-VN"/>
               </w:rPr>
-              <w:t xml:space="preserve">Mỗi chủ đề có thể có 0 hoặc nhiều bài </w:t>
+              <w:t xml:space="preserve">Mỗi chủ đề có thể </w:t>
+            </w:r>
+            <w:r>
+              <w:rPr>
+                <w:noProof w:val="0"/>
+                <w:color w:val="000000"/>
+                <w:szCs w:val="24"/>
+                <w:lang w:val="vi-VN"/>
+              </w:rPr>
+              <w:t>có</w:t>
+            </w:r>
+            <w:r>
+              <w:rPr>
+                <w:noProof w:val="0"/>
+                <w:color w:val="000000"/>
+                <w:szCs w:val="24"/>
+                <w:lang w:val="vi-VN"/>
+              </w:rPr>
+              <w:t xml:space="preserve"> 1</w:t>
+            </w:r>
+            <w:r>
+              <w:rPr>
+                <w:noProof w:val="0"/>
+                <w:color w:val="000000"/>
+                <w:szCs w:val="24"/>
+                <w:lang w:val="vi-VN"/>
+              </w:rPr>
+              <w:t xml:space="preserve"> hoặc nhiều bài </w:t>
             </w:r>
             <w:r>
               <w:rPr>
@@ -2773,52 +2802,6 @@
               </w:rPr>
               <w:t xml:space="preserve">Mỗi thành viên có </w:t>
             </w:r>
-            <w:proofErr w:type="spellStart"/>
-            <w:r>
-              <w:rPr>
-                <w:noProof w:val="0"/>
-                <w:color w:val="000000"/>
-                <w:szCs w:val="24"/>
-              </w:rPr>
-              <w:t>thể</w:t>
-            </w:r>
-            <w:proofErr w:type="spellEnd"/>
-            <w:r>
-              <w:rPr>
-                <w:noProof w:val="0"/>
-                <w:color w:val="000000"/>
-                <w:szCs w:val="24"/>
-              </w:rPr>
-              <w:t xml:space="preserve"> </w:t>
-            </w:r>
-            <w:proofErr w:type="spellStart"/>
-            <w:r>
-              <w:rPr>
-                <w:noProof w:val="0"/>
-                <w:color w:val="000000"/>
-                <w:szCs w:val="24"/>
-              </w:rPr>
-              <w:t>không</w:t>
-            </w:r>
-            <w:proofErr w:type="spellEnd"/>
-            <w:r>
-              <w:rPr>
-                <w:noProof w:val="0"/>
-                <w:color w:val="000000"/>
-                <w:szCs w:val="24"/>
-              </w:rPr>
-              <w:t xml:space="preserve"> </w:t>
-            </w:r>
-            <w:proofErr w:type="spellStart"/>
-            <w:r>
-              <w:rPr>
-                <w:noProof w:val="0"/>
-                <w:color w:val="000000"/>
-                <w:szCs w:val="24"/>
-              </w:rPr>
-              <w:t>có</w:t>
-            </w:r>
-            <w:proofErr w:type="spellEnd"/>
             <w:r>
               <w:rPr>
                 <w:noProof w:val="0"/>
@@ -2826,6 +2809,15 @@
                 <w:szCs w:val="24"/>
                 <w:lang w:val="vi-VN"/>
               </w:rPr>
+              <w:t>thể không có</w:t>
+            </w:r>
+            <w:r>
+              <w:rPr>
+                <w:noProof w:val="0"/>
+                <w:color w:val="000000"/>
+                <w:szCs w:val="24"/>
+                <w:lang w:val="vi-VN"/>
+              </w:rPr>
               <w:t xml:space="preserve"> hoặc nhiều ý kiến</w:t>
             </w:r>
             <w:r>
@@ -2833,55 +2825,28 @@
                 <w:noProof w:val="0"/>
                 <w:color w:val="000000"/>
                 <w:szCs w:val="24"/>
+                <w:lang w:val="vi-VN"/>
+              </w:rPr>
+              <w:t xml:space="preserve"> về 1 bài</w:t>
+            </w:r>
+            <w:r>
+              <w:rPr>
+                <w:noProof w:val="0"/>
+                <w:color w:val="000000"/>
+                <w:szCs w:val="24"/>
+                <w:lang w:val="vi-VN"/>
               </w:rPr>
               <w:t xml:space="preserve"> </w:t>
             </w:r>
-            <w:proofErr w:type="spellStart"/>
             <w:r>
               <w:rPr>
                 <w:noProof w:val="0"/>
                 <w:color w:val="000000"/>
                 <w:szCs w:val="24"/>
-              </w:rPr>
-              <w:t>về</w:t>
-            </w:r>
-            <w:proofErr w:type="spellEnd"/>
-            <w:r>
-              <w:rPr>
-                <w:noProof w:val="0"/>
-                <w:color w:val="000000"/>
-                <w:szCs w:val="24"/>
-              </w:rPr>
-              <w:t xml:space="preserve"> 1 </w:t>
-            </w:r>
-            <w:proofErr w:type="spellStart"/>
-            <w:r>
-              <w:rPr>
-                <w:noProof w:val="0"/>
-                <w:color w:val="000000"/>
-                <w:szCs w:val="24"/>
-              </w:rPr>
-              <w:t>bài</w:t>
-            </w:r>
-            <w:proofErr w:type="spellEnd"/>
-            <w:r>
-              <w:rPr>
-                <w:noProof w:val="0"/>
-                <w:color w:val="000000"/>
-                <w:szCs w:val="24"/>
-              </w:rPr>
-              <w:t xml:space="preserve"> </w:t>
-            </w:r>
-            <w:proofErr w:type="spellStart"/>
-            <w:r>
-              <w:rPr>
-                <w:noProof w:val="0"/>
-                <w:color w:val="000000"/>
-                <w:szCs w:val="24"/>
+                <w:lang w:val="vi-VN"/>
               </w:rPr>
               <w:t>viết</w:t>
             </w:r>
-            <w:proofErr w:type="spellEnd"/>
             <w:r>
               <w:rPr>
                 <w:noProof w:val="0"/>
@@ -3037,33 +3002,7 @@
                 <w:szCs w:val="24"/>
                 <w:lang w:val="vi-VN"/>
               </w:rPr>
-              <w:t>1 bài đăng có</w:t>
-            </w:r>
-            <w:r>
-              <w:rPr>
-                <w:noProof w:val="0"/>
-                <w:color w:val="000000"/>
-                <w:szCs w:val="24"/>
-              </w:rPr>
-              <w:t xml:space="preserve"> </w:t>
-            </w:r>
-            <w:proofErr w:type="spellStart"/>
-            <w:r>
-              <w:rPr>
-                <w:noProof w:val="0"/>
-                <w:color w:val="000000"/>
-                <w:szCs w:val="24"/>
-              </w:rPr>
-              <w:t>thể</w:t>
-            </w:r>
-            <w:proofErr w:type="spellEnd"/>
-            <w:r>
-              <w:rPr>
-                <w:noProof w:val="0"/>
-                <w:color w:val="000000"/>
-                <w:szCs w:val="24"/>
-              </w:rPr>
-              <w:t xml:space="preserve"> </w:t>
+              <w:t xml:space="preserve">1 bài đăng </w:t>
             </w:r>
             <w:r>
               <w:rPr>
@@ -3072,6 +3011,24 @@
                 <w:szCs w:val="24"/>
                 <w:lang w:val="vi-VN"/>
               </w:rPr>
+              <w:t>có</w:t>
+            </w:r>
+            <w:r>
+              <w:rPr>
+                <w:noProof w:val="0"/>
+                <w:color w:val="000000"/>
+                <w:szCs w:val="24"/>
+                <w:lang w:val="vi-VN"/>
+              </w:rPr>
+              <w:t xml:space="preserve"> thể </w:t>
+            </w:r>
+            <w:r>
+              <w:rPr>
+                <w:noProof w:val="0"/>
+                <w:color w:val="000000"/>
+                <w:szCs w:val="24"/>
+                <w:lang w:val="vi-VN"/>
+              </w:rPr>
               <w:t>không</w:t>
             </w:r>
             <w:r>
@@ -3079,19 +3036,10 @@
                 <w:noProof w:val="0"/>
                 <w:color w:val="000000"/>
                 <w:szCs w:val="24"/>
-              </w:rPr>
-              <w:t xml:space="preserve"> </w:t>
-            </w:r>
-            <w:proofErr w:type="spellStart"/>
-            <w:r>
-              <w:rPr>
-                <w:noProof w:val="0"/>
-                <w:color w:val="000000"/>
-                <w:szCs w:val="24"/>
-              </w:rPr>
-              <w:t>có</w:t>
-            </w:r>
-            <w:proofErr w:type="spellEnd"/>
+                <w:lang w:val="vi-VN"/>
+              </w:rPr>
+              <w:t xml:space="preserve"> có</w:t>
+            </w:r>
             <w:r>
               <w:rPr>
                 <w:noProof w:val="0"/>
@@ -3110,11 +3058,11 @@
       <w:pPr>
         <w:pStyle w:val="Heading2"/>
       </w:pPr>
-      <w:bookmarkStart w:id="4" w:name="_Toc6126746"/>
+      <w:bookmarkStart w:id="5" w:name="_Toc6133364"/>
       <w:r>
         <w:t>Mô tả chi tiết từng lớp đối tượng</w:t>
       </w:r>
-      <w:bookmarkEnd w:id="4"/>
+      <w:bookmarkEnd w:id="5"/>
     </w:p>
     <w:p/>
     <w:p>
@@ -3550,7 +3498,10 @@
               <w:spacing w:after="0"/>
             </w:pPr>
             <w:r>
-              <w:t>String</w:t>
+              <w:t>s</w:t>
+            </w:r>
+            <w:r>
+              <w:t>tring</w:t>
             </w:r>
           </w:p>
         </w:tc>
@@ -3642,7 +3593,10 @@
               <w:spacing w:after="0"/>
             </w:pPr>
             <w:r>
-              <w:t>String</w:t>
+              <w:t>s</w:t>
+            </w:r>
+            <w:r>
+              <w:t>tring</w:t>
             </w:r>
           </w:p>
         </w:tc>
@@ -3820,7 +3774,10 @@
               <w:spacing w:after="0"/>
             </w:pPr>
             <w:r>
-              <w:t>Password</w:t>
+              <w:t>p</w:t>
+            </w:r>
+            <w:r>
+              <w:t>assword</w:t>
             </w:r>
           </w:p>
         </w:tc>
@@ -3845,11 +3802,7 @@
               <w:spacing w:after="0"/>
             </w:pPr>
             <w:r>
-              <w:t xml:space="preserve">Mật khẩu tài khoản </w:t>
-            </w:r>
-            <w:r>
-              <w:lastRenderedPageBreak/>
-              <w:t>người dùng nhập lại</w:t>
+              <w:t>Mật khẩu tài khoản người dùng nhập lại</w:t>
             </w:r>
           </w:p>
         </w:tc>
@@ -5108,6 +5061,19 @@
         </w:rPr>
       </w:pPr>
     </w:p>
+    <w:p>
+      <w:pPr>
+        <w:pStyle w:val="BodyText"/>
+        <w:keepLines w:val="0"/>
+        <w:widowControl/>
+        <w:spacing w:after="0"/>
+        <w:jc w:val="both"/>
+        <w:rPr>
+          <w:i/>
+          <w:color w:val="0000FF"/>
+        </w:rPr>
+      </w:pPr>
+    </w:p>
     <w:tbl>
       <w:tblPr>
         <w:tblStyle w:val="TableGrid"/>
@@ -6193,6 +6159,95 @@
           </w:p>
         </w:tc>
       </w:tr>
+      <w:tr>
+        <w:trPr>
+          <w:trHeight w:val="375"/>
+        </w:trPr>
+        <w:tc>
+          <w:tcPr>
+            <w:tcW w:w="670" w:type="dxa"/>
+          </w:tcPr>
+          <w:p>
+            <w:pPr>
+              <w:pStyle w:val="BodyText"/>
+              <w:spacing w:after="0"/>
+            </w:pPr>
+            <w:r>
+              <w:t>2</w:t>
+            </w:r>
+          </w:p>
+        </w:tc>
+        <w:tc>
+          <w:tcPr>
+            <w:tcW w:w="1958" w:type="dxa"/>
+          </w:tcPr>
+          <w:p>
+            <w:pPr>
+              <w:pStyle w:val="BodyText"/>
+              <w:spacing w:after="0"/>
+            </w:pPr>
+            <w:r>
+              <w:t>IDChuDe</w:t>
+            </w:r>
+          </w:p>
+        </w:tc>
+        <w:tc>
+          <w:tcPr>
+            <w:tcW w:w="1350" w:type="dxa"/>
+          </w:tcPr>
+          <w:p>
+            <w:pPr>
+              <w:pStyle w:val="BodyText"/>
+              <w:spacing w:after="0"/>
+            </w:pPr>
+            <w:r>
+              <w:t>public</w:t>
+            </w:r>
+          </w:p>
+        </w:tc>
+        <w:tc>
+          <w:tcPr>
+            <w:tcW w:w="1530" w:type="dxa"/>
+          </w:tcPr>
+          <w:p>
+            <w:pPr>
+              <w:pStyle w:val="BodyText"/>
+              <w:spacing w:after="0"/>
+            </w:pPr>
+            <w:r>
+              <w:t>string</w:t>
+            </w:r>
+          </w:p>
+        </w:tc>
+        <w:tc>
+          <w:tcPr>
+            <w:tcW w:w="1350" w:type="dxa"/>
+          </w:tcPr>
+          <w:p>
+            <w:pPr>
+              <w:pStyle w:val="BodyText"/>
+              <w:spacing w:after="0"/>
+            </w:pPr>
+            <w:r>
+              <w:t>Duy nhất</w:t>
+            </w:r>
+          </w:p>
+        </w:tc>
+        <w:tc>
+          <w:tcPr>
+            <w:tcW w:w="2676" w:type="dxa"/>
+          </w:tcPr>
+          <w:p>
+            <w:pPr>
+              <w:pStyle w:val="BodyText"/>
+              <w:spacing w:after="0"/>
+            </w:pPr>
+            <w:r>
+              <w:t>Mã chủ đề</w:t>
+            </w:r>
+          </w:p>
+        </w:tc>
+      </w:tr>
     </w:tbl>
     <w:p>
       <w:pPr>
@@ -6397,6 +6452,19 @@
         </w:tc>
       </w:tr>
     </w:tbl>
+    <w:p>
+      <w:pPr>
+        <w:pStyle w:val="BodyText"/>
+        <w:keepLines w:val="0"/>
+        <w:widowControl/>
+        <w:spacing w:after="0"/>
+        <w:jc w:val="both"/>
+        <w:rPr>
+          <w:i/>
+          <w:color w:val="0000FF"/>
+        </w:rPr>
+      </w:pPr>
+    </w:p>
     <w:p>
       <w:pPr>
         <w:pStyle w:val="BodyText"/>
@@ -7084,7 +7152,6 @@
         <w:rPr>
           <w:i/>
         </w:rPr>
-        <w:lastRenderedPageBreak/>
         <w:t>Lớp</w:t>
       </w:r>
       <w:r>
@@ -7652,8 +7719,6 @@
         </w:rPr>
         <w:t>Danh sách phương thức</w:t>
       </w:r>
-      <w:bookmarkStart w:id="5" w:name="_GoBack"/>
-      <w:bookmarkEnd w:id="5"/>
     </w:p>
     <w:tbl>
       <w:tblPr>
@@ -8576,6 +8641,19 @@
         <w:t>Danh sách phương thức</w:t>
       </w:r>
     </w:p>
+    <w:p>
+      <w:pPr>
+        <w:pStyle w:val="BodyText"/>
+        <w:keepLines w:val="0"/>
+        <w:widowControl/>
+        <w:spacing w:before="120"/>
+        <w:jc w:val="both"/>
+        <w:rPr>
+          <w:i/>
+          <w:color w:val="0000FF"/>
+        </w:rPr>
+      </w:pPr>
+    </w:p>
     <w:tbl>
       <w:tblPr>
         <w:tblStyle w:val="TableGrid"/>
@@ -8607,6 +8685,7 @@
                 <w:b/>
                 <w:color w:val="000000"/>
               </w:rPr>
+              <w:lastRenderedPageBreak/>
               <w:t>STT</w:t>
             </w:r>
           </w:p>
@@ -8788,7 +8867,6 @@
         <w:rPr>
           <w:i/>
         </w:rPr>
-        <w:lastRenderedPageBreak/>
         <w:t>Lớp</w:t>
       </w:r>
       <w:r>
@@ -9254,7 +9332,7 @@
         <w:pStyle w:val="Heading1"/>
       </w:pPr>
       <w:bookmarkStart w:id="6" w:name="_Toc167699050"/>
-      <w:bookmarkStart w:id="7" w:name="_Toc6126747"/>
+      <w:bookmarkStart w:id="7" w:name="_Toc6133365"/>
       <w:r>
         <w:t>Sơ đồ trạng thái</w:t>
       </w:r>
@@ -9738,7 +9816,7 @@
         </mc:Choice>
         <mc:Fallback>
           <w:pict>
-            <v:shape w14:anchorId="6613C7DF" id="Freeform 1" o:spid="_x0000_s1026" style="position:absolute;margin-left:0;margin-top:.75pt;width:93.15pt;height:814.5pt;flip:x;z-index:251659264;visibility:visible;mso-wrap-style:square;mso-width-percent:0;mso-height-percent:0;mso-wrap-distance-left:9pt;mso-wrap-distance-top:0;mso-wrap-distance-right:9pt;mso-wrap-distance-bottom:0;mso-position-horizontal:absolute;mso-position-horizontal-relative:page;mso-position-vertical:absolute;mso-position-vertical-relative:page;mso-width-percent:0;mso-height-percent:0;mso-width-relative:page;mso-height-relative:page;v-text-anchor:top" coordsize="502,3168" o:gfxdata="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" path="m502,c93,,93,,93,,146,383,323,1900,,3168v502,,502,,502,l502,xe" fillcolor="#8db3e2" stroked="f" strokecolor="#212120">
+            <v:shape w14:anchorId="6983890C" id="Freeform 1" o:spid="_x0000_s1026" style="position:absolute;margin-left:0;margin-top:.75pt;width:93.15pt;height:814.5pt;flip:x;z-index:251659264;visibility:visible;mso-wrap-style:square;mso-width-percent:0;mso-height-percent:0;mso-wrap-distance-left:9pt;mso-wrap-distance-top:0;mso-wrap-distance-right:9pt;mso-wrap-distance-bottom:0;mso-position-horizontal:absolute;mso-position-horizontal-relative:page;mso-position-vertical:absolute;mso-position-vertical-relative:page;mso-width-percent:0;mso-height-percent:0;mso-width-relative:page;mso-height-relative:page;v-text-anchor:top" coordsize="502,3168" o:gfxdata="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" path="m502,c93,,93,,93,,146,383,323,1900,,3168v502,,502,,502,l502,xe" fillcolor="#8db3e2" stroked="f" strokecolor="#212120">
               <v:fill color2="#1f497d" rotate="t" focus="100%" type="gradient"/>
               <v:shadow color="#8c8682"/>
               <v:path arrowok="t" o:connecttype="custom" o:connectlocs="1183005,0;219162,0;0,10344150;1183005,10344150;1183005,0" o:connectangles="0,0,0,0,0"/>

--- a/Phân tích/4-PhanTich.docx
+++ b/Phân tích/4-PhanTich.docx
@@ -1010,8 +1010,6 @@
         </w:rPr>
         <w:t>Trong sơ đồ lớp cần thể hiện rõ:</w:t>
       </w:r>
-      <w:bookmarkStart w:id="3" w:name="_GoBack"/>
-      <w:bookmarkEnd w:id="3"/>
     </w:p>
     <w:p>
       <w:pPr>
@@ -1073,11 +1071,11 @@
       <w:pPr>
         <w:pStyle w:val="Heading2"/>
       </w:pPr>
-      <w:bookmarkStart w:id="4" w:name="_Toc6133363"/>
+      <w:bookmarkStart w:id="3" w:name="_Toc6133363"/>
       <w:r>
         <w:t>Danh sách các lớp đối tượng và quan hệ</w:t>
       </w:r>
-      <w:bookmarkEnd w:id="4"/>
+      <w:bookmarkEnd w:id="3"/>
     </w:p>
     <w:tbl>
       <w:tblPr>
@@ -3058,11 +3056,11 @@
       <w:pPr>
         <w:pStyle w:val="Heading2"/>
       </w:pPr>
-      <w:bookmarkStart w:id="5" w:name="_Toc6133364"/>
+      <w:bookmarkStart w:id="4" w:name="_Toc6133364"/>
       <w:r>
         <w:t>Mô tả chi tiết từng lớp đối tượng</w:t>
       </w:r>
-      <w:bookmarkEnd w:id="5"/>
+      <w:bookmarkEnd w:id="4"/>
     </w:p>
     <w:p/>
     <w:p>
@@ -4312,6 +4310,16 @@
         </w:rPr>
         <w:t xml:space="preserve"> Thành viên</w:t>
       </w:r>
+      <w:r>
+        <w:rPr>
+          <w:i/>
+          <w:color w:val="0000FF"/>
+        </w:rPr>
+        <w:t xml:space="preserve"> : </w:t>
+      </w:r>
+      <w:r>
+        <w:t>Kế thừa lớp NguoiDung</w:t>
+      </w:r>
     </w:p>
     <w:p>
       <w:pPr>
@@ -4354,13 +4362,19 @@
         <w:rPr>
           <w:color w:val="000000"/>
         </w:rPr>
-        <w:t>Các thuộc tính kế thừa từ lớp cha (NguoiDung) : HoVaTen, TenDangNhap, Email, TrinhDoHocVan, MatKhau, XacNhanMatKhau, NgayThangNamSinh</w:t>
+        <w:t>Các thuộc tính kế thừa từ lớp cha (NguoiDung) : HoVaTen,TenDangNhap,Email,TrinhDoHocVan,MatKhau,XacNhanMatKhau, NgayThangNamSinh</w:t>
       </w:r>
       <w:r>
         <w:rPr>
           <w:color w:val="000000"/>
         </w:rPr>
         <w:t>.</w:t>
+      </w:r>
+      <w:r>
+        <w:rPr>
+          <w:color w:val="000000"/>
+        </w:rPr>
+        <w:t xml:space="preserve"> Ngoài ra còn có các thuộc tính bên dưới</w:t>
       </w:r>
     </w:p>
     <w:tbl>
@@ -5010,6 +5024,16 @@
         </w:rPr>
         <w:t xml:space="preserve"> Admin</w:t>
       </w:r>
+      <w:r>
+        <w:rPr>
+          <w:i/>
+          <w:color w:val="0000FF"/>
+        </w:rPr>
+        <w:t xml:space="preserve"> : </w:t>
+      </w:r>
+      <w:r>
+        <w:t>Kế thừa lớp NguoiDung</w:t>
+      </w:r>
     </w:p>
     <w:p>
       <w:pPr>
@@ -5043,10 +5067,37 @@
       </w:r>
       <w:r>
         <w:rPr>
+          <w:i/>
+          <w:color w:val="0000FF"/>
+        </w:rPr>
+        <w:t xml:space="preserve">: </w:t>
+      </w:r>
+      <w:r>
+        <w:rPr>
           <w:color w:val="000000"/>
         </w:rPr>
-        <w:t>Các thuộc tính kế thừa từ lớp cha (NguoiDung) : HoVaTen, TenDangNhap, Email, TrinhDoHocVan, MatKhau, XacNhanMatKhau, NgayThangNamSinh.</w:t>
+        <w:t>Các thuộc tính kế thừa từ lớp cha (NguoiDung) : HoVaTen,TenDangNhap,Email,TrinhDoHocVan,MatKhau,XacNhanMatKhau, NgayThangNamSinh.</w:t>
       </w:r>
+      <w:r>
+        <w:rPr>
+          <w:color w:val="000000"/>
+        </w:rPr>
+        <w:t xml:space="preserve"> </w:t>
+      </w:r>
+      <w:r>
+        <w:rPr>
+          <w:color w:val="000000"/>
+        </w:rPr>
+        <w:t>Ngoài ra còn có các thuộc tính bên dưới</w:t>
+      </w:r>
+      <w:r>
+        <w:rPr>
+          <w:color w:val="000000"/>
+        </w:rPr>
+        <w:t>.</w:t>
+      </w:r>
+      <w:bookmarkStart w:id="5" w:name="_GoBack"/>
+      <w:bookmarkEnd w:id="5"/>
     </w:p>
     <w:p>
       <w:pPr>
@@ -7964,10 +8015,7 @@
         <w:t xml:space="preserve">: </w:t>
       </w:r>
       <w:r>
-        <w:rPr>
-          <w:color w:val="000000"/>
-        </w:rPr>
-        <w:t>Các thuộc tính kế thừa từ lớp cha (BaiViet) : TenBaiViet, NoiDung, NguoiGui, TenChuDe</w:t>
+        <w:t>Kế thừa lớp BaiViet</w:t>
       </w:r>
     </w:p>
     <w:p>
@@ -7992,6 +8040,25 @@
           <w:color w:val="0000FF"/>
         </w:rPr>
         <w:t>Danh sách thuộc tính</w:t>
+      </w:r>
+      <w:r>
+        <w:rPr>
+          <w:i/>
+          <w:color w:val="0000FF"/>
+        </w:rPr>
+        <w:t xml:space="preserve"> :  </w:t>
+      </w:r>
+      <w:r>
+        <w:rPr>
+          <w:color w:val="000000"/>
+        </w:rPr>
+        <w:t>Kế thừa lớp BaiViet. Các thuộc tính kế thừa từ lớp cha (BaiViet) : TenBaiViet, NoiDung, NguoiGui, TenChuDe</w:t>
+      </w:r>
+      <w:r>
+        <w:rPr>
+          <w:color w:val="000000"/>
+        </w:rPr>
+        <w:t>. Ngoài ra còn có các thuộc tính khác</w:t>
       </w:r>
     </w:p>
     <w:tbl>
@@ -8200,7 +8267,10 @@
               <w:spacing w:after="0"/>
             </w:pPr>
             <w:r>
-              <w:t>int</w:t>
+              <w:t>I</w:t>
+            </w:r>
+            <w:r>
+              <w:t>nt</w:t>
             </w:r>
           </w:p>
         </w:tc>
@@ -8887,7 +8957,13 @@
         <w:rPr>
           <w:color w:val="000000"/>
         </w:rPr>
-        <w:t>: Các thuộc tính kế thừa từ lớp cha (BaiViet) : TenBaiViet, NoiDung, NguoiGui, TenChuDe</w:t>
+        <w:t xml:space="preserve">: </w:t>
+      </w:r>
+      <w:r>
+        <w:rPr>
+          <w:color w:val="000000"/>
+        </w:rPr>
+        <w:t xml:space="preserve">Kế thừa lớp BaiViet. </w:t>
       </w:r>
     </w:p>
     <w:p>
@@ -8912,6 +8988,19 @@
           <w:color w:val="0000FF"/>
         </w:rPr>
         <w:t>Danh sách thuộc tính</w:t>
+      </w:r>
+      <w:r>
+        <w:rPr>
+          <w:i/>
+          <w:color w:val="0000FF"/>
+        </w:rPr>
+        <w:t xml:space="preserve"> : </w:t>
+      </w:r>
+      <w:r>
+        <w:rPr>
+          <w:color w:val="000000"/>
+        </w:rPr>
+        <w:t>Các thuộc tính kế thừa từ lớp cha (BaiViet) : TenBaiViet, NoiDung, NguoiGui, TenChuDe</w:t>
       </w:r>
     </w:p>
     <w:tbl>
@@ -9816,7 +9905,7 @@
         </mc:Choice>
         <mc:Fallback>
           <w:pict>
-            <v:shape w14:anchorId="6983890C" id="Freeform 1" o:spid="_x0000_s1026" style="position:absolute;margin-left:0;margin-top:.75pt;width:93.15pt;height:814.5pt;flip:x;z-index:251659264;visibility:visible;mso-wrap-style:square;mso-width-percent:0;mso-height-percent:0;mso-wrap-distance-left:9pt;mso-wrap-distance-top:0;mso-wrap-distance-right:9pt;mso-wrap-distance-bottom:0;mso-position-horizontal:absolute;mso-position-horizontal-relative:page;mso-position-vertical:absolute;mso-position-vertical-relative:page;mso-width-percent:0;mso-height-percent:0;mso-width-relative:page;mso-height-relative:page;v-text-anchor:top" coordsize="502,3168" o:gfxdata="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" path="m502,c93,,93,,93,,146,383,323,1900,,3168v502,,502,,502,l502,xe" fillcolor="#8db3e2" stroked="f" strokecolor="#212120">
+            <v:shape w14:anchorId="233FA4FF" id="Freeform 1" o:spid="_x0000_s1026" style="position:absolute;margin-left:0;margin-top:.75pt;width:93.15pt;height:814.5pt;flip:x;z-index:251659264;visibility:visible;mso-wrap-style:square;mso-width-percent:0;mso-height-percent:0;mso-wrap-distance-left:9pt;mso-wrap-distance-top:0;mso-wrap-distance-right:9pt;mso-wrap-distance-bottom:0;mso-position-horizontal:absolute;mso-position-horizontal-relative:page;mso-position-vertical:absolute;mso-position-vertical-relative:page;mso-width-percent:0;mso-height-percent:0;mso-width-relative:page;mso-height-relative:page;v-text-anchor:top" coordsize="502,3168" o:gfxdata="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" path="m502,c93,,93,,93,,146,383,323,1900,,3168v502,,502,,502,l502,xe" fillcolor="#8db3e2" stroked="f" strokecolor="#212120">
               <v:fill color2="#1f497d" rotate="t" focus="100%" type="gradient"/>
               <v:shadow color="#8c8682"/>
               <v:path arrowok="t" o:connecttype="custom" o:connectlocs="1183005,0;219162,0;0,10344150;1183005,10344150;1183005,0" o:connectangles="0,0,0,0,0"/>
